--- a/Documentation/Documentation.docx
+++ b/Documentation/Documentation.docx
@@ -11,6 +11,7 @@
           <w:bCs/>
           <w:sz w:val="48"/>
           <w:szCs w:val="48"/>
+          <w:lang w:val="bg-BG"/>
         </w:rPr>
       </w:pPr>
       <w:r>
@@ -20,8 +21,9 @@
           <w:bCs/>
           <w:sz w:val="48"/>
           <w:szCs w:val="48"/>
-        </w:rPr>
-        <w:t>Website Documentation</w:t>
+          <w:lang w:val="bg-BG"/>
+        </w:rPr>
+        <w:t>Документация на Уебсайт</w:t>
       </w:r>
     </w:p>
     <w:p>
@@ -40,17 +42,39 @@
         <w:ind w:firstLine="708"/>
         <w:rPr>
           <w:rFonts w:ascii="Times New Roman" w:hAnsi="Times New Roman" w:cs="Times New Roman"/>
-          <w:sz w:val="32"/>
-          <w:szCs w:val="32"/>
-        </w:rPr>
-      </w:pPr>
-      <w:r>
-        <w:rPr>
-          <w:rFonts w:ascii="Times New Roman" w:hAnsi="Times New Roman" w:cs="Times New Roman"/>
-          <w:sz w:val="32"/>
-          <w:szCs w:val="32"/>
-        </w:rPr>
-        <w:t>1. Introduction</w:t>
+          <w:sz w:val="40"/>
+          <w:szCs w:val="40"/>
+          <w:lang w:val="bg-BG"/>
+        </w:rPr>
+      </w:pPr>
+      <w:r>
+        <w:rPr>
+          <w:rFonts w:ascii="Times New Roman" w:hAnsi="Times New Roman" w:cs="Times New Roman"/>
+          <w:b/>
+          <w:bCs/>
+          <w:sz w:val="40"/>
+          <w:szCs w:val="40"/>
+        </w:rPr>
+        <w:t>1.</w:t>
+      </w:r>
+      <w:r>
+        <w:rPr>
+          <w:rFonts w:ascii="Times New Roman" w:hAnsi="Times New Roman" w:cs="Times New Roman"/>
+          <w:sz w:val="40"/>
+          <w:szCs w:val="40"/>
+        </w:rPr>
+        <w:t xml:space="preserve"> </w:t>
+      </w:r>
+      <w:r>
+        <w:rPr>
+          <w:rFonts w:ascii="Times New Roman" w:hAnsi="Times New Roman" w:cs="Times New Roman"/>
+          <w:b/>
+          <w:bCs/>
+          <w:sz w:val="40"/>
+          <w:szCs w:val="40"/>
+          <w:lang w:val="bg-BG"/>
+        </w:rPr>
+        <w:t>Въведение</w:t>
       </w:r>
     </w:p>
     <w:p>
@@ -86,33 +110,47 @@
         <w:ind w:firstLine="708"/>
         <w:rPr>
           <w:rFonts w:ascii="Times New Roman" w:hAnsi="Times New Roman" w:cs="Times New Roman"/>
-          <w:sz w:val="32"/>
-          <w:szCs w:val="32"/>
-        </w:rPr>
-      </w:pPr>
-      <w:r>
-        <w:rPr>
-          <w:rFonts w:ascii="Times New Roman" w:hAnsi="Times New Roman" w:cs="Times New Roman"/>
-          <w:sz w:val="32"/>
-          <w:szCs w:val="32"/>
-        </w:rPr>
-        <w:t>2.</w:t>
-      </w:r>
-      <w:r>
-        <w:rPr>
-          <w:rFonts w:ascii="Times New Roman" w:hAnsi="Times New Roman" w:cs="Times New Roman"/>
-          <w:sz w:val="32"/>
-          <w:szCs w:val="32"/>
+          <w:sz w:val="40"/>
+          <w:szCs w:val="40"/>
+          <w:lang w:val="bg-BG"/>
+        </w:rPr>
+      </w:pPr>
+      <w:r>
+        <w:rPr>
+          <w:rFonts w:ascii="Times New Roman" w:hAnsi="Times New Roman" w:cs="Times New Roman"/>
+          <w:b/>
+          <w:bCs/>
+          <w:sz w:val="40"/>
+          <w:szCs w:val="40"/>
+        </w:rPr>
+        <w:t>2</w:t>
+      </w:r>
+      <w:r>
+        <w:rPr>
+          <w:rFonts w:ascii="Times New Roman" w:hAnsi="Times New Roman" w:cs="Times New Roman"/>
+          <w:sz w:val="40"/>
+          <w:szCs w:val="40"/>
+        </w:rPr>
+        <w:t>.</w:t>
+      </w:r>
+      <w:r>
+        <w:rPr>
+          <w:rFonts w:ascii="Times New Roman" w:hAnsi="Times New Roman" w:cs="Times New Roman"/>
+          <w:sz w:val="40"/>
+          <w:szCs w:val="40"/>
         </w:rPr>
         <w:t xml:space="preserve"> </w:t>
       </w:r>
       <w:r>
         <w:rPr>
           <w:rFonts w:ascii="Times New Roman" w:hAnsi="Times New Roman" w:cs="Times New Roman"/>
-          <w:sz w:val="32"/>
-          <w:szCs w:val="32"/>
-        </w:rPr>
-        <w:t>Overview</w:t>
+          <w:b/>
+          <w:bCs/>
+          <w:sz w:val="40"/>
+          <w:szCs w:val="40"/>
+          <w:lang w:val="bg-BG"/>
+        </w:rPr>
+        <w:t>Преглед</w:t>
       </w:r>
     </w:p>
     <w:p>
@@ -148,25 +186,43 @@
         <w:ind w:firstLine="708"/>
         <w:rPr>
           <w:rFonts w:ascii="Times New Roman" w:hAnsi="Times New Roman" w:cs="Times New Roman"/>
-          <w:sz w:val="32"/>
-          <w:szCs w:val="32"/>
-        </w:rPr>
-      </w:pPr>
-      <w:r>
-        <w:rPr>
-          <w:rFonts w:ascii="Times New Roman" w:hAnsi="Times New Roman" w:cs="Times New Roman"/>
-          <w:sz w:val="32"/>
-          <w:szCs w:val="32"/>
+          <w:b/>
+          <w:bCs/>
+          <w:sz w:val="40"/>
+          <w:szCs w:val="40"/>
+          <w:lang w:val="bg-BG"/>
+        </w:rPr>
+      </w:pPr>
+      <w:r>
+        <w:rPr>
+          <w:rFonts w:ascii="Times New Roman" w:hAnsi="Times New Roman" w:cs="Times New Roman"/>
+          <w:b/>
+          <w:bCs/>
+          <w:sz w:val="40"/>
+          <w:szCs w:val="40"/>
         </w:rPr>
         <w:t>3.</w:t>
       </w:r>
       <w:r>
         <w:rPr>
           <w:rFonts w:ascii="Times New Roman" w:hAnsi="Times New Roman" w:cs="Times New Roman"/>
-          <w:sz w:val="32"/>
-          <w:szCs w:val="32"/>
-        </w:rPr>
-        <w:t xml:space="preserve"> Technical Stack</w:t>
+          <w:b/>
+          <w:bCs/>
+          <w:sz w:val="40"/>
+          <w:szCs w:val="40"/>
+        </w:rPr>
+        <w:t xml:space="preserve"> </w:t>
+      </w:r>
+      <w:r>
+        <w:rPr>
+          <w:rFonts w:ascii="Times New Roman" w:hAnsi="Times New Roman" w:cs="Times New Roman"/>
+          <w:b/>
+          <w:bCs/>
+          <w:sz w:val="40"/>
+          <w:szCs w:val="40"/>
+          <w:lang w:val="bg-BG"/>
+        </w:rPr>
+        <w:t>Технически стек</w:t>
       </w:r>
     </w:p>
     <w:p>
@@ -193,8 +249,11 @@
         <w:ind w:firstLine="708"/>
         <w:rPr>
           <w:rFonts w:ascii="Times New Roman" w:hAnsi="Times New Roman" w:cs="Times New Roman"/>
-          <w:sz w:val="32"/>
-          <w:szCs w:val="32"/>
+          <w:b/>
+          <w:bCs/>
+          <w:sz w:val="36"/>
+          <w:szCs w:val="36"/>
+          <w:lang w:val="bg-BG"/>
         </w:rPr>
       </w:pPr>
       <w:r>
@@ -205,7 +264,38 @@
         </w:rPr>
         <w:lastRenderedPageBreak/>
         <w:tab/>
-        <w:t>3.1 Front-end Technologies</w:t>
+      </w:r>
+      <w:r>
+        <w:rPr>
+          <w:rFonts w:ascii="Times New Roman" w:hAnsi="Times New Roman" w:cs="Times New Roman"/>
+          <w:b/>
+          <w:bCs/>
+          <w:sz w:val="36"/>
+          <w:szCs w:val="36"/>
+        </w:rPr>
+        <w:t xml:space="preserve">3.1 Front-end </w:t>
+      </w:r>
+      <w:r>
+        <w:rPr>
+          <w:rFonts w:ascii="Times New Roman" w:hAnsi="Times New Roman" w:cs="Times New Roman"/>
+          <w:b/>
+          <w:bCs/>
+          <w:sz w:val="36"/>
+          <w:szCs w:val="36"/>
+          <w:lang w:val="bg-BG"/>
+        </w:rPr>
+        <w:t>Т</w:t>
+      </w:r>
+      <w:r>
+        <w:rPr>
+          <w:rFonts w:ascii="Times New Roman" w:hAnsi="Times New Roman" w:cs="Times New Roman"/>
+          <w:b/>
+          <w:bCs/>
+          <w:sz w:val="36"/>
+          <w:szCs w:val="36"/>
+          <w:lang w:val="bg-BG"/>
+        </w:rPr>
+        <w:t>ехнологии</w:t>
       </w:r>
     </w:p>
     <w:p>
@@ -471,6 +561,323 @@
         </w:rPr>
         <w:t>Bootstrap предоставя набор от предварително стилизирани компоненти като бутони, формуляри, навигационни ленти и др. Тези компоненти помагат за поддържане на последователност в различните части на уебсайт.</w:t>
       </w:r>
+    </w:p>
+    <w:p>
+      <w:pPr>
+        <w:ind w:left="1416"/>
+        <w:rPr>
+          <w:rFonts w:ascii="Times New Roman" w:hAnsi="Times New Roman" w:cs="Times New Roman"/>
+          <w:sz w:val="32"/>
+          <w:szCs w:val="32"/>
+          <w:lang w:val="bg-BG"/>
+        </w:rPr>
+      </w:pPr>
+      <w:r>
+        <w:rPr>
+          <w:rFonts w:ascii="Times New Roman" w:hAnsi="Times New Roman" w:cs="Times New Roman"/>
+          <w:sz w:val="32"/>
+          <w:szCs w:val="32"/>
+          <w:lang w:val="bg-BG"/>
+        </w:rPr>
+        <w:t xml:space="preserve">3.1.2. Стилизирането на нашият уебсайт се постига чрез </w:t>
+      </w:r>
+      <w:r>
+        <w:rPr>
+          <w:rFonts w:ascii="Times New Roman" w:hAnsi="Times New Roman" w:cs="Times New Roman"/>
+          <w:sz w:val="32"/>
+          <w:szCs w:val="32"/>
+        </w:rPr>
+        <w:t xml:space="preserve">CSS, </w:t>
+      </w:r>
+      <w:r>
+        <w:rPr>
+          <w:rFonts w:ascii="Times New Roman" w:hAnsi="Times New Roman" w:cs="Times New Roman"/>
+          <w:sz w:val="32"/>
+          <w:szCs w:val="32"/>
+          <w:lang w:val="bg-BG"/>
+        </w:rPr>
+        <w:t xml:space="preserve">който променя визуалната част и оформлението на потребителския интерфейс. </w:t>
+      </w:r>
+    </w:p>
+    <w:p>
+      <w:pPr>
+        <w:ind w:left="1416"/>
+        <w:rPr>
+          <w:rFonts w:ascii="Times New Roman" w:hAnsi="Times New Roman" w:cs="Times New Roman"/>
+          <w:sz w:val="32"/>
+          <w:szCs w:val="32"/>
+          <w:lang w:val="bg-BG"/>
+        </w:rPr>
+      </w:pPr>
+    </w:p>
+    <w:p>
+      <w:pPr>
+        <w:ind w:left="1416"/>
+        <w:rPr>
+          <w:rFonts w:ascii="Times New Roman" w:hAnsi="Times New Roman" w:cs="Times New Roman"/>
+          <w:sz w:val="32"/>
+          <w:szCs w:val="32"/>
+          <w:lang w:val="bg-BG"/>
+        </w:rPr>
+      </w:pPr>
+    </w:p>
+    <w:p>
+      <w:pPr>
+        <w:ind w:left="1416"/>
+        <w:rPr>
+          <w:rFonts w:ascii="Times New Roman" w:hAnsi="Times New Roman" w:cs="Times New Roman"/>
+          <w:sz w:val="32"/>
+          <w:szCs w:val="32"/>
+          <w:lang w:val="bg-BG"/>
+        </w:rPr>
+      </w:pPr>
+    </w:p>
+    <w:p>
+      <w:pPr>
+        <w:ind w:left="1416"/>
+        <w:rPr>
+          <w:rFonts w:ascii="Times New Roman" w:hAnsi="Times New Roman" w:cs="Times New Roman"/>
+          <w:b/>
+          <w:bCs/>
+          <w:sz w:val="36"/>
+          <w:szCs w:val="36"/>
+        </w:rPr>
+      </w:pPr>
+      <w:r>
+        <w:rPr>
+          <w:rFonts w:ascii="Times New Roman" w:hAnsi="Times New Roman" w:cs="Times New Roman"/>
+          <w:b/>
+          <w:bCs/>
+          <w:sz w:val="36"/>
+          <w:szCs w:val="36"/>
+          <w:lang w:val="bg-BG"/>
+        </w:rPr>
+        <w:lastRenderedPageBreak/>
+        <w:t xml:space="preserve">3.2 </w:t>
+      </w:r>
+      <w:r>
+        <w:rPr>
+          <w:rFonts w:ascii="Times New Roman" w:hAnsi="Times New Roman" w:cs="Times New Roman"/>
+          <w:b/>
+          <w:bCs/>
+          <w:sz w:val="36"/>
+          <w:szCs w:val="36"/>
+        </w:rPr>
+        <w:t>Back</w:t>
+      </w:r>
+      <w:r>
+        <w:rPr>
+          <w:rFonts w:ascii="Times New Roman" w:hAnsi="Times New Roman" w:cs="Times New Roman"/>
+          <w:b/>
+          <w:bCs/>
+          <w:sz w:val="36"/>
+          <w:szCs w:val="36"/>
+          <w:lang w:val="bg-BG"/>
+        </w:rPr>
+        <w:t>-</w:t>
+      </w:r>
+      <w:r>
+        <w:rPr>
+          <w:rFonts w:ascii="Times New Roman" w:hAnsi="Times New Roman" w:cs="Times New Roman"/>
+          <w:b/>
+          <w:bCs/>
+          <w:sz w:val="36"/>
+          <w:szCs w:val="36"/>
+        </w:rPr>
+        <w:t xml:space="preserve">end </w:t>
+      </w:r>
+      <w:r>
+        <w:rPr>
+          <w:rFonts w:ascii="Times New Roman" w:hAnsi="Times New Roman" w:cs="Times New Roman"/>
+          <w:b/>
+          <w:bCs/>
+          <w:sz w:val="36"/>
+          <w:szCs w:val="36"/>
+          <w:lang w:val="bg-BG"/>
+        </w:rPr>
+        <w:t>Технологии</w:t>
+      </w:r>
+    </w:p>
+    <w:p>
+      <w:pPr>
+        <w:ind w:left="1416"/>
+        <w:rPr>
+          <w:rFonts w:ascii="Times New Roman" w:hAnsi="Times New Roman" w:cs="Times New Roman"/>
+          <w:sz w:val="32"/>
+          <w:szCs w:val="32"/>
+          <w:lang w:val="bg-BG"/>
+        </w:rPr>
+      </w:pPr>
+      <w:r>
+        <w:rPr>
+          <w:rFonts w:ascii="Times New Roman" w:hAnsi="Times New Roman" w:cs="Times New Roman"/>
+          <w:sz w:val="32"/>
+          <w:szCs w:val="32"/>
+          <w:lang w:val="bg-BG"/>
+        </w:rPr>
+        <w:t>Бекендът на нашият уебсайт служи като двигател, който захранва различни функционалности, занимава се с управлението на данни и комуникира с бази данни и външни услуги. Този раздел дава представа за ключовите технологии и компоненти, които формират бекенд инфраструктурата.</w:t>
+      </w:r>
+    </w:p>
+    <w:p>
+      <w:pPr>
+        <w:ind w:left="1416"/>
+        <w:rPr>
+          <w:rFonts w:ascii="Times New Roman" w:hAnsi="Times New Roman" w:cs="Times New Roman"/>
+          <w:sz w:val="32"/>
+          <w:szCs w:val="32"/>
+          <w:lang w:val="bg-BG"/>
+        </w:rPr>
+      </w:pPr>
+      <w:r>
+        <w:rPr>
+          <w:rFonts w:ascii="Times New Roman" w:hAnsi="Times New Roman" w:cs="Times New Roman"/>
+          <w:sz w:val="32"/>
+          <w:szCs w:val="32"/>
+        </w:rPr>
+        <w:t xml:space="preserve">3.2.1 </w:t>
+      </w:r>
+      <w:r>
+        <w:rPr>
+          <w:rFonts w:ascii="Times New Roman" w:hAnsi="Times New Roman" w:cs="Times New Roman"/>
+          <w:sz w:val="32"/>
+          <w:szCs w:val="32"/>
+          <w:lang w:val="bg-BG"/>
+        </w:rPr>
+        <w:t xml:space="preserve">Нашият сайт използва </w:t>
+      </w:r>
+      <w:r>
+        <w:rPr>
+          <w:rFonts w:ascii="Times New Roman" w:hAnsi="Times New Roman" w:cs="Times New Roman"/>
+          <w:sz w:val="32"/>
+          <w:szCs w:val="32"/>
+        </w:rPr>
+        <w:t>C#</w:t>
+      </w:r>
+      <w:r>
+        <w:rPr>
+          <w:rFonts w:ascii="Times New Roman" w:hAnsi="Times New Roman" w:cs="Times New Roman"/>
+          <w:sz w:val="32"/>
+          <w:szCs w:val="32"/>
+          <w:lang w:val="bg-BG"/>
+        </w:rPr>
+        <w:t xml:space="preserve"> като бекенд език. Той е многофункционален език, който играе основна роля при обработка на бекенд функционалностите, управлението на данни и осигуряването ефективността на цялостния уебсайт.</w:t>
+      </w:r>
+      <w:r>
+        <w:t xml:space="preserve"> </w:t>
+      </w:r>
+      <w:r>
+        <w:rPr>
+          <w:rFonts w:ascii="Times New Roman" w:hAnsi="Times New Roman" w:cs="Times New Roman"/>
+          <w:sz w:val="32"/>
+          <w:szCs w:val="32"/>
+          <w:lang w:val="bg-BG"/>
+        </w:rPr>
+        <w:t xml:space="preserve">C# </w:t>
+      </w:r>
+      <w:r>
+        <w:rPr>
+          <w:rFonts w:ascii="Times New Roman" w:hAnsi="Times New Roman" w:cs="Times New Roman"/>
+          <w:sz w:val="32"/>
+          <w:szCs w:val="32"/>
+          <w:lang w:val="bg-BG"/>
+        </w:rPr>
+        <w:t>е познат с това че има</w:t>
+      </w:r>
+      <w:r>
+        <w:rPr>
+          <w:rFonts w:ascii="Times New Roman" w:hAnsi="Times New Roman" w:cs="Times New Roman"/>
+          <w:sz w:val="32"/>
+          <w:szCs w:val="32"/>
+          <w:lang w:val="bg-BG"/>
+        </w:rPr>
+        <w:t xml:space="preserve"> богат набор от функции, обектно-ориентирано програмиране и обширни стандартни библиотеки, което го прави много подходящ за изграждане на надеждни сървърни приложения.</w:t>
+      </w:r>
+    </w:p>
+    <w:p>
+      <w:pPr>
+        <w:ind w:left="1416"/>
+        <w:rPr>
+          <w:rFonts w:ascii="Times New Roman" w:hAnsi="Times New Roman" w:cs="Times New Roman"/>
+          <w:sz w:val="32"/>
+          <w:szCs w:val="32"/>
+          <w:lang w:val="bg-BG"/>
+        </w:rPr>
+      </w:pPr>
+      <w:r>
+        <w:rPr>
+          <w:rFonts w:ascii="Times New Roman" w:hAnsi="Times New Roman" w:cs="Times New Roman"/>
+          <w:sz w:val="32"/>
+          <w:szCs w:val="32"/>
+          <w:lang w:val="bg-BG"/>
+        </w:rPr>
+        <w:t xml:space="preserve">3.2.2 Като работна рамка сайта използва </w:t>
+      </w:r>
+      <w:r>
+        <w:rPr>
+          <w:rFonts w:ascii="Times New Roman" w:hAnsi="Times New Roman" w:cs="Times New Roman"/>
+          <w:sz w:val="32"/>
+          <w:szCs w:val="32"/>
+        </w:rPr>
+        <w:t>ASP.NET MVC</w:t>
+      </w:r>
+      <w:r>
+        <w:rPr>
+          <w:rFonts w:ascii="Times New Roman" w:hAnsi="Times New Roman" w:cs="Times New Roman"/>
+          <w:sz w:val="32"/>
+          <w:szCs w:val="32"/>
+          <w:lang w:val="bg-BG"/>
+        </w:rPr>
+        <w:t>. Тя се използва за изграждане на големи и поддържани уеб приложения.</w:t>
+      </w:r>
+      <w:r>
+        <w:t xml:space="preserve"> </w:t>
+      </w:r>
+      <w:r>
+        <w:rPr>
+          <w:rFonts w:ascii="Times New Roman" w:hAnsi="Times New Roman" w:cs="Times New Roman"/>
+          <w:sz w:val="32"/>
+          <w:szCs w:val="32"/>
+          <w:lang w:val="bg-BG"/>
+        </w:rPr>
+        <w:t>ASP.NET MVC следва архитектурния модел на MVC, като разделя</w:t>
+      </w:r>
+      <w:r>
+        <w:rPr>
+          <w:rFonts w:ascii="Times New Roman" w:hAnsi="Times New Roman" w:cs="Times New Roman"/>
+          <w:sz w:val="32"/>
+          <w:szCs w:val="32"/>
+          <w:lang w:val="bg-BG"/>
+        </w:rPr>
+        <w:t xml:space="preserve"> </w:t>
+      </w:r>
+      <w:r>
+        <w:rPr>
+          <w:rFonts w:ascii="Times New Roman" w:hAnsi="Times New Roman" w:cs="Times New Roman"/>
+          <w:sz w:val="32"/>
+          <w:szCs w:val="32"/>
+          <w:lang w:val="bg-BG"/>
+        </w:rPr>
+        <w:t>приложенията на модели, изгледи и контролери. Той предоставя структуриран подход за изграждане на динамични уеб приложения на платформата .NET.</w:t>
+      </w:r>
+      <w:r>
+        <w:rPr>
+          <w:rFonts w:ascii="Times New Roman" w:hAnsi="Times New Roman" w:cs="Times New Roman"/>
+          <w:sz w:val="32"/>
+          <w:szCs w:val="32"/>
+          <w:lang w:val="bg-BG"/>
+        </w:rPr>
+        <w:t xml:space="preserve"> Тази рамка е известна със своята възможност за нарастване, което я прави подходяща за справяне с растежа на уебсайта.</w:t>
+      </w:r>
+    </w:p>
+    <w:p>
+      <w:pPr>
+        <w:ind w:left="1416"/>
+        <w:rPr>
+          <w:rFonts w:ascii="Times New Roman" w:hAnsi="Times New Roman" w:cs="Times New Roman"/>
+          <w:sz w:val="32"/>
+          <w:szCs w:val="32"/>
+        </w:rPr>
+      </w:pPr>
     </w:p>
     <w:sectPr>
       <w:pgSz w:w="11906" w:h="16838"/>

--- a/Documentation/Documentation.docx
+++ b/Documentation/Documentation.docx
@@ -86,13 +86,941 @@
           <w:szCs w:val="32"/>
         </w:rPr>
       </w:pPr>
-      <w:r>
-        <w:rPr>
-          <w:rFonts w:ascii="Times New Roman" w:hAnsi="Times New Roman" w:cs="Times New Roman"/>
-          <w:sz w:val="32"/>
-          <w:szCs w:val="32"/>
-        </w:rPr>
-        <w:t>Добре дошли в документацията за сайта на ПГЕЕ "М. В. Ломоносов". Този документ е предназначен да бъде изчерпателно ръководство за всички, които се занимават с нашия уебсайт, включително разработчици, дизайнери, администратори и крайни клиенти. Независимо дали търсите технически подробности, насоки за проектиране или инструкции за потребителя, тази документация има за цел да ви предостави информацията, от която се нуждаете.</w:t>
+      <w:proofErr w:type="spellStart"/>
+      <w:r>
+        <w:rPr>
+          <w:rFonts w:ascii="Times New Roman" w:hAnsi="Times New Roman" w:cs="Times New Roman"/>
+          <w:sz w:val="32"/>
+          <w:szCs w:val="32"/>
+        </w:rPr>
+        <w:t>Добре</w:t>
+      </w:r>
+      <w:proofErr w:type="spellEnd"/>
+      <w:r>
+        <w:rPr>
+          <w:rFonts w:ascii="Times New Roman" w:hAnsi="Times New Roman" w:cs="Times New Roman"/>
+          <w:sz w:val="32"/>
+          <w:szCs w:val="32"/>
+        </w:rPr>
+        <w:t xml:space="preserve"> </w:t>
+      </w:r>
+      <w:proofErr w:type="spellStart"/>
+      <w:r>
+        <w:rPr>
+          <w:rFonts w:ascii="Times New Roman" w:hAnsi="Times New Roman" w:cs="Times New Roman"/>
+          <w:sz w:val="32"/>
+          <w:szCs w:val="32"/>
+        </w:rPr>
+        <w:t>дошли</w:t>
+      </w:r>
+      <w:proofErr w:type="spellEnd"/>
+      <w:r>
+        <w:rPr>
+          <w:rFonts w:ascii="Times New Roman" w:hAnsi="Times New Roman" w:cs="Times New Roman"/>
+          <w:sz w:val="32"/>
+          <w:szCs w:val="32"/>
+        </w:rPr>
+        <w:t xml:space="preserve"> в </w:t>
+      </w:r>
+      <w:proofErr w:type="spellStart"/>
+      <w:r>
+        <w:rPr>
+          <w:rFonts w:ascii="Times New Roman" w:hAnsi="Times New Roman" w:cs="Times New Roman"/>
+          <w:sz w:val="32"/>
+          <w:szCs w:val="32"/>
+        </w:rPr>
+        <w:t>документацията</w:t>
+      </w:r>
+      <w:proofErr w:type="spellEnd"/>
+      <w:r>
+        <w:rPr>
+          <w:rFonts w:ascii="Times New Roman" w:hAnsi="Times New Roman" w:cs="Times New Roman"/>
+          <w:sz w:val="32"/>
+          <w:szCs w:val="32"/>
+        </w:rPr>
+        <w:t xml:space="preserve"> </w:t>
+      </w:r>
+      <w:proofErr w:type="spellStart"/>
+      <w:r>
+        <w:rPr>
+          <w:rFonts w:ascii="Times New Roman" w:hAnsi="Times New Roman" w:cs="Times New Roman"/>
+          <w:sz w:val="32"/>
+          <w:szCs w:val="32"/>
+        </w:rPr>
+        <w:t>за</w:t>
+      </w:r>
+      <w:proofErr w:type="spellEnd"/>
+      <w:r>
+        <w:rPr>
+          <w:rFonts w:ascii="Times New Roman" w:hAnsi="Times New Roman" w:cs="Times New Roman"/>
+          <w:sz w:val="32"/>
+          <w:szCs w:val="32"/>
+        </w:rPr>
+        <w:t xml:space="preserve"> </w:t>
+      </w:r>
+      <w:proofErr w:type="spellStart"/>
+      <w:r>
+        <w:rPr>
+          <w:rFonts w:ascii="Times New Roman" w:hAnsi="Times New Roman" w:cs="Times New Roman"/>
+          <w:sz w:val="32"/>
+          <w:szCs w:val="32"/>
+        </w:rPr>
+        <w:t>сайта</w:t>
+      </w:r>
+      <w:proofErr w:type="spellEnd"/>
+      <w:r>
+        <w:rPr>
+          <w:rFonts w:ascii="Times New Roman" w:hAnsi="Times New Roman" w:cs="Times New Roman"/>
+          <w:sz w:val="32"/>
+          <w:szCs w:val="32"/>
+        </w:rPr>
+        <w:t xml:space="preserve"> </w:t>
+      </w:r>
+      <w:proofErr w:type="spellStart"/>
+      <w:r>
+        <w:rPr>
+          <w:rFonts w:ascii="Times New Roman" w:hAnsi="Times New Roman" w:cs="Times New Roman"/>
+          <w:sz w:val="32"/>
+          <w:szCs w:val="32"/>
+        </w:rPr>
+        <w:t>на</w:t>
+      </w:r>
+      <w:proofErr w:type="spellEnd"/>
+      <w:r>
+        <w:rPr>
+          <w:rFonts w:ascii="Times New Roman" w:hAnsi="Times New Roman" w:cs="Times New Roman"/>
+          <w:sz w:val="32"/>
+          <w:szCs w:val="32"/>
+        </w:rPr>
+        <w:t xml:space="preserve"> ПГЕЕ "М. В. </w:t>
+      </w:r>
+      <w:proofErr w:type="spellStart"/>
+      <w:r>
+        <w:rPr>
+          <w:rFonts w:ascii="Times New Roman" w:hAnsi="Times New Roman" w:cs="Times New Roman"/>
+          <w:sz w:val="32"/>
+          <w:szCs w:val="32"/>
+        </w:rPr>
+        <w:t>Ломоносов</w:t>
+      </w:r>
+      <w:proofErr w:type="spellEnd"/>
+      <w:r>
+        <w:rPr>
+          <w:rFonts w:ascii="Times New Roman" w:hAnsi="Times New Roman" w:cs="Times New Roman"/>
+          <w:sz w:val="32"/>
+          <w:szCs w:val="32"/>
+        </w:rPr>
+        <w:t xml:space="preserve">". </w:t>
+      </w:r>
+      <w:proofErr w:type="spellStart"/>
+      <w:r>
+        <w:rPr>
+          <w:rFonts w:ascii="Times New Roman" w:hAnsi="Times New Roman" w:cs="Times New Roman"/>
+          <w:sz w:val="32"/>
+          <w:szCs w:val="32"/>
+        </w:rPr>
+        <w:t>Този</w:t>
+      </w:r>
+      <w:proofErr w:type="spellEnd"/>
+      <w:r>
+        <w:rPr>
+          <w:rFonts w:ascii="Times New Roman" w:hAnsi="Times New Roman" w:cs="Times New Roman"/>
+          <w:sz w:val="32"/>
+          <w:szCs w:val="32"/>
+        </w:rPr>
+        <w:t xml:space="preserve"> </w:t>
+      </w:r>
+      <w:proofErr w:type="spellStart"/>
+      <w:r>
+        <w:rPr>
+          <w:rFonts w:ascii="Times New Roman" w:hAnsi="Times New Roman" w:cs="Times New Roman"/>
+          <w:sz w:val="32"/>
+          <w:szCs w:val="32"/>
+        </w:rPr>
+        <w:t>документ</w:t>
+      </w:r>
+      <w:proofErr w:type="spellEnd"/>
+      <w:r>
+        <w:rPr>
+          <w:rFonts w:ascii="Times New Roman" w:hAnsi="Times New Roman" w:cs="Times New Roman"/>
+          <w:sz w:val="32"/>
+          <w:szCs w:val="32"/>
+        </w:rPr>
+        <w:t xml:space="preserve"> е </w:t>
+      </w:r>
+      <w:proofErr w:type="spellStart"/>
+      <w:r>
+        <w:rPr>
+          <w:rFonts w:ascii="Times New Roman" w:hAnsi="Times New Roman" w:cs="Times New Roman"/>
+          <w:sz w:val="32"/>
+          <w:szCs w:val="32"/>
+        </w:rPr>
+        <w:t>предназначен</w:t>
+      </w:r>
+      <w:proofErr w:type="spellEnd"/>
+      <w:r>
+        <w:rPr>
+          <w:rFonts w:ascii="Times New Roman" w:hAnsi="Times New Roman" w:cs="Times New Roman"/>
+          <w:sz w:val="32"/>
+          <w:szCs w:val="32"/>
+        </w:rPr>
+        <w:t xml:space="preserve"> </w:t>
+      </w:r>
+      <w:proofErr w:type="spellStart"/>
+      <w:r>
+        <w:rPr>
+          <w:rFonts w:ascii="Times New Roman" w:hAnsi="Times New Roman" w:cs="Times New Roman"/>
+          <w:sz w:val="32"/>
+          <w:szCs w:val="32"/>
+        </w:rPr>
+        <w:t>да</w:t>
+      </w:r>
+      <w:proofErr w:type="spellEnd"/>
+      <w:r>
+        <w:rPr>
+          <w:rFonts w:ascii="Times New Roman" w:hAnsi="Times New Roman" w:cs="Times New Roman"/>
+          <w:sz w:val="32"/>
+          <w:szCs w:val="32"/>
+        </w:rPr>
+        <w:t xml:space="preserve"> </w:t>
+      </w:r>
+      <w:proofErr w:type="spellStart"/>
+      <w:r>
+        <w:rPr>
+          <w:rFonts w:ascii="Times New Roman" w:hAnsi="Times New Roman" w:cs="Times New Roman"/>
+          <w:sz w:val="32"/>
+          <w:szCs w:val="32"/>
+        </w:rPr>
+        <w:t>бъде</w:t>
+      </w:r>
+      <w:proofErr w:type="spellEnd"/>
+      <w:r>
+        <w:rPr>
+          <w:rFonts w:ascii="Times New Roman" w:hAnsi="Times New Roman" w:cs="Times New Roman"/>
+          <w:sz w:val="32"/>
+          <w:szCs w:val="32"/>
+        </w:rPr>
+        <w:t xml:space="preserve"> </w:t>
+      </w:r>
+      <w:proofErr w:type="spellStart"/>
+      <w:r>
+        <w:rPr>
+          <w:rFonts w:ascii="Times New Roman" w:hAnsi="Times New Roman" w:cs="Times New Roman"/>
+          <w:sz w:val="32"/>
+          <w:szCs w:val="32"/>
+        </w:rPr>
+        <w:t>изчерпателно</w:t>
+      </w:r>
+      <w:proofErr w:type="spellEnd"/>
+      <w:r>
+        <w:rPr>
+          <w:rFonts w:ascii="Times New Roman" w:hAnsi="Times New Roman" w:cs="Times New Roman"/>
+          <w:sz w:val="32"/>
+          <w:szCs w:val="32"/>
+        </w:rPr>
+        <w:t xml:space="preserve"> </w:t>
+      </w:r>
+      <w:proofErr w:type="spellStart"/>
+      <w:r>
+        <w:rPr>
+          <w:rFonts w:ascii="Times New Roman" w:hAnsi="Times New Roman" w:cs="Times New Roman"/>
+          <w:sz w:val="32"/>
+          <w:szCs w:val="32"/>
+        </w:rPr>
+        <w:t>ръководство</w:t>
+      </w:r>
+      <w:proofErr w:type="spellEnd"/>
+      <w:r>
+        <w:rPr>
+          <w:rFonts w:ascii="Times New Roman" w:hAnsi="Times New Roman" w:cs="Times New Roman"/>
+          <w:sz w:val="32"/>
+          <w:szCs w:val="32"/>
+        </w:rPr>
+        <w:t xml:space="preserve"> </w:t>
+      </w:r>
+      <w:proofErr w:type="spellStart"/>
+      <w:r>
+        <w:rPr>
+          <w:rFonts w:ascii="Times New Roman" w:hAnsi="Times New Roman" w:cs="Times New Roman"/>
+          <w:sz w:val="32"/>
+          <w:szCs w:val="32"/>
+        </w:rPr>
+        <w:t>за</w:t>
+      </w:r>
+      <w:proofErr w:type="spellEnd"/>
+      <w:r>
+        <w:rPr>
+          <w:rFonts w:ascii="Times New Roman" w:hAnsi="Times New Roman" w:cs="Times New Roman"/>
+          <w:sz w:val="32"/>
+          <w:szCs w:val="32"/>
+        </w:rPr>
+        <w:t xml:space="preserve"> </w:t>
+      </w:r>
+      <w:proofErr w:type="spellStart"/>
+      <w:r>
+        <w:rPr>
+          <w:rFonts w:ascii="Times New Roman" w:hAnsi="Times New Roman" w:cs="Times New Roman"/>
+          <w:sz w:val="32"/>
+          <w:szCs w:val="32"/>
+        </w:rPr>
+        <w:t>всички</w:t>
+      </w:r>
+      <w:proofErr w:type="spellEnd"/>
+      <w:r>
+        <w:rPr>
+          <w:rFonts w:ascii="Times New Roman" w:hAnsi="Times New Roman" w:cs="Times New Roman"/>
+          <w:sz w:val="32"/>
+          <w:szCs w:val="32"/>
+        </w:rPr>
+        <w:t xml:space="preserve">, </w:t>
+      </w:r>
+      <w:proofErr w:type="spellStart"/>
+      <w:r>
+        <w:rPr>
+          <w:rFonts w:ascii="Times New Roman" w:hAnsi="Times New Roman" w:cs="Times New Roman"/>
+          <w:sz w:val="32"/>
+          <w:szCs w:val="32"/>
+        </w:rPr>
+        <w:t>които</w:t>
+      </w:r>
+      <w:proofErr w:type="spellEnd"/>
+      <w:r>
+        <w:rPr>
+          <w:rFonts w:ascii="Times New Roman" w:hAnsi="Times New Roman" w:cs="Times New Roman"/>
+          <w:sz w:val="32"/>
+          <w:szCs w:val="32"/>
+        </w:rPr>
+        <w:t xml:space="preserve"> </w:t>
+      </w:r>
+      <w:proofErr w:type="spellStart"/>
+      <w:r>
+        <w:rPr>
+          <w:rFonts w:ascii="Times New Roman" w:hAnsi="Times New Roman" w:cs="Times New Roman"/>
+          <w:sz w:val="32"/>
+          <w:szCs w:val="32"/>
+        </w:rPr>
+        <w:t>се</w:t>
+      </w:r>
+      <w:proofErr w:type="spellEnd"/>
+      <w:r>
+        <w:rPr>
+          <w:rFonts w:ascii="Times New Roman" w:hAnsi="Times New Roman" w:cs="Times New Roman"/>
+          <w:sz w:val="32"/>
+          <w:szCs w:val="32"/>
+        </w:rPr>
+        <w:t xml:space="preserve"> </w:t>
+      </w:r>
+      <w:proofErr w:type="spellStart"/>
+      <w:r>
+        <w:rPr>
+          <w:rFonts w:ascii="Times New Roman" w:hAnsi="Times New Roman" w:cs="Times New Roman"/>
+          <w:sz w:val="32"/>
+          <w:szCs w:val="32"/>
+        </w:rPr>
+        <w:t>занимават</w:t>
+      </w:r>
+      <w:proofErr w:type="spellEnd"/>
+      <w:r>
+        <w:rPr>
+          <w:rFonts w:ascii="Times New Roman" w:hAnsi="Times New Roman" w:cs="Times New Roman"/>
+          <w:sz w:val="32"/>
+          <w:szCs w:val="32"/>
+        </w:rPr>
+        <w:t xml:space="preserve"> с </w:t>
+      </w:r>
+      <w:proofErr w:type="spellStart"/>
+      <w:r>
+        <w:rPr>
+          <w:rFonts w:ascii="Times New Roman" w:hAnsi="Times New Roman" w:cs="Times New Roman"/>
+          <w:sz w:val="32"/>
+          <w:szCs w:val="32"/>
+        </w:rPr>
+        <w:t>нашия</w:t>
+      </w:r>
+      <w:proofErr w:type="spellEnd"/>
+      <w:r>
+        <w:rPr>
+          <w:rFonts w:ascii="Times New Roman" w:hAnsi="Times New Roman" w:cs="Times New Roman"/>
+          <w:sz w:val="32"/>
+          <w:szCs w:val="32"/>
+        </w:rPr>
+        <w:t xml:space="preserve"> </w:t>
+      </w:r>
+      <w:proofErr w:type="spellStart"/>
+      <w:r>
+        <w:rPr>
+          <w:rFonts w:ascii="Times New Roman" w:hAnsi="Times New Roman" w:cs="Times New Roman"/>
+          <w:sz w:val="32"/>
+          <w:szCs w:val="32"/>
+        </w:rPr>
+        <w:t>уебсайт</w:t>
+      </w:r>
+      <w:proofErr w:type="spellEnd"/>
+      <w:r>
+        <w:rPr>
+          <w:rFonts w:ascii="Times New Roman" w:hAnsi="Times New Roman" w:cs="Times New Roman"/>
+          <w:sz w:val="32"/>
+          <w:szCs w:val="32"/>
+        </w:rPr>
+        <w:t xml:space="preserve">, </w:t>
+      </w:r>
+      <w:proofErr w:type="spellStart"/>
+      <w:r>
+        <w:rPr>
+          <w:rFonts w:ascii="Times New Roman" w:hAnsi="Times New Roman" w:cs="Times New Roman"/>
+          <w:sz w:val="32"/>
+          <w:szCs w:val="32"/>
+        </w:rPr>
+        <w:t>включително</w:t>
+      </w:r>
+      <w:proofErr w:type="spellEnd"/>
+      <w:r>
+        <w:rPr>
+          <w:rFonts w:ascii="Times New Roman" w:hAnsi="Times New Roman" w:cs="Times New Roman"/>
+          <w:sz w:val="32"/>
+          <w:szCs w:val="32"/>
+        </w:rPr>
+        <w:t xml:space="preserve"> </w:t>
+      </w:r>
+      <w:proofErr w:type="spellStart"/>
+      <w:r>
+        <w:rPr>
+          <w:rFonts w:ascii="Times New Roman" w:hAnsi="Times New Roman" w:cs="Times New Roman"/>
+          <w:sz w:val="32"/>
+          <w:szCs w:val="32"/>
+        </w:rPr>
+        <w:t>разработчици</w:t>
+      </w:r>
+      <w:proofErr w:type="spellEnd"/>
+      <w:r>
+        <w:rPr>
+          <w:rFonts w:ascii="Times New Roman" w:hAnsi="Times New Roman" w:cs="Times New Roman"/>
+          <w:sz w:val="32"/>
+          <w:szCs w:val="32"/>
+        </w:rPr>
+        <w:t xml:space="preserve">, </w:t>
+      </w:r>
+      <w:proofErr w:type="spellStart"/>
+      <w:r>
+        <w:rPr>
+          <w:rFonts w:ascii="Times New Roman" w:hAnsi="Times New Roman" w:cs="Times New Roman"/>
+          <w:sz w:val="32"/>
+          <w:szCs w:val="32"/>
+        </w:rPr>
+        <w:t>дизайнери</w:t>
+      </w:r>
+      <w:proofErr w:type="spellEnd"/>
+      <w:r>
+        <w:rPr>
+          <w:rFonts w:ascii="Times New Roman" w:hAnsi="Times New Roman" w:cs="Times New Roman"/>
+          <w:sz w:val="32"/>
+          <w:szCs w:val="32"/>
+        </w:rPr>
+        <w:t xml:space="preserve">, </w:t>
+      </w:r>
+      <w:proofErr w:type="spellStart"/>
+      <w:r>
+        <w:rPr>
+          <w:rFonts w:ascii="Times New Roman" w:hAnsi="Times New Roman" w:cs="Times New Roman"/>
+          <w:sz w:val="32"/>
+          <w:szCs w:val="32"/>
+        </w:rPr>
+        <w:t>администратори</w:t>
+      </w:r>
+      <w:proofErr w:type="spellEnd"/>
+      <w:r>
+        <w:rPr>
+          <w:rFonts w:ascii="Times New Roman" w:hAnsi="Times New Roman" w:cs="Times New Roman"/>
+          <w:sz w:val="32"/>
+          <w:szCs w:val="32"/>
+        </w:rPr>
+        <w:t xml:space="preserve"> и </w:t>
+      </w:r>
+      <w:proofErr w:type="spellStart"/>
+      <w:r>
+        <w:rPr>
+          <w:rFonts w:ascii="Times New Roman" w:hAnsi="Times New Roman" w:cs="Times New Roman"/>
+          <w:sz w:val="32"/>
+          <w:szCs w:val="32"/>
+        </w:rPr>
+        <w:t>крайни</w:t>
+      </w:r>
+      <w:proofErr w:type="spellEnd"/>
+      <w:r>
+        <w:rPr>
+          <w:rFonts w:ascii="Times New Roman" w:hAnsi="Times New Roman" w:cs="Times New Roman"/>
+          <w:sz w:val="32"/>
+          <w:szCs w:val="32"/>
+        </w:rPr>
+        <w:t xml:space="preserve"> </w:t>
+      </w:r>
+      <w:proofErr w:type="spellStart"/>
+      <w:r>
+        <w:rPr>
+          <w:rFonts w:ascii="Times New Roman" w:hAnsi="Times New Roman" w:cs="Times New Roman"/>
+          <w:sz w:val="32"/>
+          <w:szCs w:val="32"/>
+        </w:rPr>
+        <w:t>клиенти</w:t>
+      </w:r>
+      <w:proofErr w:type="spellEnd"/>
+      <w:r>
+        <w:rPr>
+          <w:rFonts w:ascii="Times New Roman" w:hAnsi="Times New Roman" w:cs="Times New Roman"/>
+          <w:sz w:val="32"/>
+          <w:szCs w:val="32"/>
+        </w:rPr>
+        <w:t xml:space="preserve">. </w:t>
+      </w:r>
+      <w:proofErr w:type="spellStart"/>
+      <w:r>
+        <w:rPr>
+          <w:rFonts w:ascii="Times New Roman" w:hAnsi="Times New Roman" w:cs="Times New Roman"/>
+          <w:sz w:val="32"/>
+          <w:szCs w:val="32"/>
+        </w:rPr>
+        <w:t>Независимо</w:t>
+      </w:r>
+      <w:proofErr w:type="spellEnd"/>
+      <w:r>
+        <w:rPr>
+          <w:rFonts w:ascii="Times New Roman" w:hAnsi="Times New Roman" w:cs="Times New Roman"/>
+          <w:sz w:val="32"/>
+          <w:szCs w:val="32"/>
+        </w:rPr>
+        <w:t xml:space="preserve"> </w:t>
+      </w:r>
+      <w:proofErr w:type="spellStart"/>
+      <w:r>
+        <w:rPr>
+          <w:rFonts w:ascii="Times New Roman" w:hAnsi="Times New Roman" w:cs="Times New Roman"/>
+          <w:sz w:val="32"/>
+          <w:szCs w:val="32"/>
+        </w:rPr>
+        <w:t>дали</w:t>
+      </w:r>
+      <w:proofErr w:type="spellEnd"/>
+      <w:r>
+        <w:rPr>
+          <w:rFonts w:ascii="Times New Roman" w:hAnsi="Times New Roman" w:cs="Times New Roman"/>
+          <w:sz w:val="32"/>
+          <w:szCs w:val="32"/>
+        </w:rPr>
+        <w:t xml:space="preserve"> </w:t>
+      </w:r>
+      <w:proofErr w:type="spellStart"/>
+      <w:r>
+        <w:rPr>
+          <w:rFonts w:ascii="Times New Roman" w:hAnsi="Times New Roman" w:cs="Times New Roman"/>
+          <w:sz w:val="32"/>
+          <w:szCs w:val="32"/>
+        </w:rPr>
+        <w:t>търсите</w:t>
+      </w:r>
+      <w:proofErr w:type="spellEnd"/>
+      <w:r>
+        <w:rPr>
+          <w:rFonts w:ascii="Times New Roman" w:hAnsi="Times New Roman" w:cs="Times New Roman"/>
+          <w:sz w:val="32"/>
+          <w:szCs w:val="32"/>
+        </w:rPr>
+        <w:t xml:space="preserve"> </w:t>
+      </w:r>
+      <w:proofErr w:type="spellStart"/>
+      <w:r>
+        <w:rPr>
+          <w:rFonts w:ascii="Times New Roman" w:hAnsi="Times New Roman" w:cs="Times New Roman"/>
+          <w:sz w:val="32"/>
+          <w:szCs w:val="32"/>
+        </w:rPr>
+        <w:t>технически</w:t>
+      </w:r>
+      <w:proofErr w:type="spellEnd"/>
+      <w:r>
+        <w:rPr>
+          <w:rFonts w:ascii="Times New Roman" w:hAnsi="Times New Roman" w:cs="Times New Roman"/>
+          <w:sz w:val="32"/>
+          <w:szCs w:val="32"/>
+        </w:rPr>
+        <w:t xml:space="preserve"> </w:t>
+      </w:r>
+      <w:proofErr w:type="spellStart"/>
+      <w:r>
+        <w:rPr>
+          <w:rFonts w:ascii="Times New Roman" w:hAnsi="Times New Roman" w:cs="Times New Roman"/>
+          <w:sz w:val="32"/>
+          <w:szCs w:val="32"/>
+        </w:rPr>
+        <w:t>подробности</w:t>
+      </w:r>
+      <w:proofErr w:type="spellEnd"/>
+      <w:r>
+        <w:rPr>
+          <w:rFonts w:ascii="Times New Roman" w:hAnsi="Times New Roman" w:cs="Times New Roman"/>
+          <w:sz w:val="32"/>
+          <w:szCs w:val="32"/>
+        </w:rPr>
+        <w:t xml:space="preserve">, </w:t>
+      </w:r>
+      <w:proofErr w:type="spellStart"/>
+      <w:r>
+        <w:rPr>
+          <w:rFonts w:ascii="Times New Roman" w:hAnsi="Times New Roman" w:cs="Times New Roman"/>
+          <w:sz w:val="32"/>
+          <w:szCs w:val="32"/>
+        </w:rPr>
+        <w:t>насоки</w:t>
+      </w:r>
+      <w:proofErr w:type="spellEnd"/>
+      <w:r>
+        <w:rPr>
+          <w:rFonts w:ascii="Times New Roman" w:hAnsi="Times New Roman" w:cs="Times New Roman"/>
+          <w:sz w:val="32"/>
+          <w:szCs w:val="32"/>
+        </w:rPr>
+        <w:t xml:space="preserve"> </w:t>
+      </w:r>
+      <w:proofErr w:type="spellStart"/>
+      <w:r>
+        <w:rPr>
+          <w:rFonts w:ascii="Times New Roman" w:hAnsi="Times New Roman" w:cs="Times New Roman"/>
+          <w:sz w:val="32"/>
+          <w:szCs w:val="32"/>
+        </w:rPr>
+        <w:t>за</w:t>
+      </w:r>
+      <w:proofErr w:type="spellEnd"/>
+      <w:r>
+        <w:rPr>
+          <w:rFonts w:ascii="Times New Roman" w:hAnsi="Times New Roman" w:cs="Times New Roman"/>
+          <w:sz w:val="32"/>
+          <w:szCs w:val="32"/>
+        </w:rPr>
+        <w:t xml:space="preserve"> </w:t>
+      </w:r>
+      <w:proofErr w:type="spellStart"/>
+      <w:r>
+        <w:rPr>
+          <w:rFonts w:ascii="Times New Roman" w:hAnsi="Times New Roman" w:cs="Times New Roman"/>
+          <w:sz w:val="32"/>
+          <w:szCs w:val="32"/>
+        </w:rPr>
+        <w:t>проектиране</w:t>
+      </w:r>
+      <w:proofErr w:type="spellEnd"/>
+      <w:r>
+        <w:rPr>
+          <w:rFonts w:ascii="Times New Roman" w:hAnsi="Times New Roman" w:cs="Times New Roman"/>
+          <w:sz w:val="32"/>
+          <w:szCs w:val="32"/>
+        </w:rPr>
+        <w:t xml:space="preserve"> </w:t>
+      </w:r>
+      <w:proofErr w:type="spellStart"/>
+      <w:r>
+        <w:rPr>
+          <w:rFonts w:ascii="Times New Roman" w:hAnsi="Times New Roman" w:cs="Times New Roman"/>
+          <w:sz w:val="32"/>
+          <w:szCs w:val="32"/>
+        </w:rPr>
+        <w:t>или</w:t>
+      </w:r>
+      <w:proofErr w:type="spellEnd"/>
+      <w:r>
+        <w:rPr>
+          <w:rFonts w:ascii="Times New Roman" w:hAnsi="Times New Roman" w:cs="Times New Roman"/>
+          <w:sz w:val="32"/>
+          <w:szCs w:val="32"/>
+        </w:rPr>
+        <w:t xml:space="preserve"> </w:t>
+      </w:r>
+      <w:proofErr w:type="spellStart"/>
+      <w:r>
+        <w:rPr>
+          <w:rFonts w:ascii="Times New Roman" w:hAnsi="Times New Roman" w:cs="Times New Roman"/>
+          <w:sz w:val="32"/>
+          <w:szCs w:val="32"/>
+        </w:rPr>
+        <w:t>инструкции</w:t>
+      </w:r>
+      <w:proofErr w:type="spellEnd"/>
+      <w:r>
+        <w:rPr>
+          <w:rFonts w:ascii="Times New Roman" w:hAnsi="Times New Roman" w:cs="Times New Roman"/>
+          <w:sz w:val="32"/>
+          <w:szCs w:val="32"/>
+        </w:rPr>
+        <w:t xml:space="preserve"> </w:t>
+      </w:r>
+      <w:proofErr w:type="spellStart"/>
+      <w:r>
+        <w:rPr>
+          <w:rFonts w:ascii="Times New Roman" w:hAnsi="Times New Roman" w:cs="Times New Roman"/>
+          <w:sz w:val="32"/>
+          <w:szCs w:val="32"/>
+        </w:rPr>
+        <w:t>за</w:t>
+      </w:r>
+      <w:proofErr w:type="spellEnd"/>
+      <w:r>
+        <w:rPr>
+          <w:rFonts w:ascii="Times New Roman" w:hAnsi="Times New Roman" w:cs="Times New Roman"/>
+          <w:sz w:val="32"/>
+          <w:szCs w:val="32"/>
+        </w:rPr>
+        <w:t xml:space="preserve"> </w:t>
+      </w:r>
+      <w:proofErr w:type="spellStart"/>
+      <w:r>
+        <w:rPr>
+          <w:rFonts w:ascii="Times New Roman" w:hAnsi="Times New Roman" w:cs="Times New Roman"/>
+          <w:sz w:val="32"/>
+          <w:szCs w:val="32"/>
+        </w:rPr>
+        <w:t>потребителя</w:t>
+      </w:r>
+      <w:proofErr w:type="spellEnd"/>
+      <w:r>
+        <w:rPr>
+          <w:rFonts w:ascii="Times New Roman" w:hAnsi="Times New Roman" w:cs="Times New Roman"/>
+          <w:sz w:val="32"/>
+          <w:szCs w:val="32"/>
+        </w:rPr>
+        <w:t xml:space="preserve">, </w:t>
+      </w:r>
+      <w:proofErr w:type="spellStart"/>
+      <w:r>
+        <w:rPr>
+          <w:rFonts w:ascii="Times New Roman" w:hAnsi="Times New Roman" w:cs="Times New Roman"/>
+          <w:sz w:val="32"/>
+          <w:szCs w:val="32"/>
+        </w:rPr>
+        <w:t>тази</w:t>
+      </w:r>
+      <w:proofErr w:type="spellEnd"/>
+      <w:r>
+        <w:rPr>
+          <w:rFonts w:ascii="Times New Roman" w:hAnsi="Times New Roman" w:cs="Times New Roman"/>
+          <w:sz w:val="32"/>
+          <w:szCs w:val="32"/>
+        </w:rPr>
+        <w:t xml:space="preserve"> </w:t>
+      </w:r>
+      <w:proofErr w:type="spellStart"/>
+      <w:r>
+        <w:rPr>
+          <w:rFonts w:ascii="Times New Roman" w:hAnsi="Times New Roman" w:cs="Times New Roman"/>
+          <w:sz w:val="32"/>
+          <w:szCs w:val="32"/>
+        </w:rPr>
+        <w:t>документация</w:t>
+      </w:r>
+      <w:proofErr w:type="spellEnd"/>
+      <w:r>
+        <w:rPr>
+          <w:rFonts w:ascii="Times New Roman" w:hAnsi="Times New Roman" w:cs="Times New Roman"/>
+          <w:sz w:val="32"/>
+          <w:szCs w:val="32"/>
+        </w:rPr>
+        <w:t xml:space="preserve"> </w:t>
+      </w:r>
+      <w:proofErr w:type="spellStart"/>
+      <w:r>
+        <w:rPr>
+          <w:rFonts w:ascii="Times New Roman" w:hAnsi="Times New Roman" w:cs="Times New Roman"/>
+          <w:sz w:val="32"/>
+          <w:szCs w:val="32"/>
+        </w:rPr>
+        <w:t>има</w:t>
+      </w:r>
+      <w:proofErr w:type="spellEnd"/>
+      <w:r>
+        <w:rPr>
+          <w:rFonts w:ascii="Times New Roman" w:hAnsi="Times New Roman" w:cs="Times New Roman"/>
+          <w:sz w:val="32"/>
+          <w:szCs w:val="32"/>
+        </w:rPr>
+        <w:t xml:space="preserve"> </w:t>
+      </w:r>
+      <w:proofErr w:type="spellStart"/>
+      <w:r>
+        <w:rPr>
+          <w:rFonts w:ascii="Times New Roman" w:hAnsi="Times New Roman" w:cs="Times New Roman"/>
+          <w:sz w:val="32"/>
+          <w:szCs w:val="32"/>
+        </w:rPr>
+        <w:t>за</w:t>
+      </w:r>
+      <w:proofErr w:type="spellEnd"/>
+      <w:r>
+        <w:rPr>
+          <w:rFonts w:ascii="Times New Roman" w:hAnsi="Times New Roman" w:cs="Times New Roman"/>
+          <w:sz w:val="32"/>
+          <w:szCs w:val="32"/>
+        </w:rPr>
+        <w:t xml:space="preserve"> </w:t>
+      </w:r>
+      <w:proofErr w:type="spellStart"/>
+      <w:r>
+        <w:rPr>
+          <w:rFonts w:ascii="Times New Roman" w:hAnsi="Times New Roman" w:cs="Times New Roman"/>
+          <w:sz w:val="32"/>
+          <w:szCs w:val="32"/>
+        </w:rPr>
+        <w:t>цел</w:t>
+      </w:r>
+      <w:proofErr w:type="spellEnd"/>
+      <w:r>
+        <w:rPr>
+          <w:rFonts w:ascii="Times New Roman" w:hAnsi="Times New Roman" w:cs="Times New Roman"/>
+          <w:sz w:val="32"/>
+          <w:szCs w:val="32"/>
+        </w:rPr>
+        <w:t xml:space="preserve"> </w:t>
+      </w:r>
+      <w:proofErr w:type="spellStart"/>
+      <w:r>
+        <w:rPr>
+          <w:rFonts w:ascii="Times New Roman" w:hAnsi="Times New Roman" w:cs="Times New Roman"/>
+          <w:sz w:val="32"/>
+          <w:szCs w:val="32"/>
+        </w:rPr>
+        <w:t>да</w:t>
+      </w:r>
+      <w:proofErr w:type="spellEnd"/>
+      <w:r>
+        <w:rPr>
+          <w:rFonts w:ascii="Times New Roman" w:hAnsi="Times New Roman" w:cs="Times New Roman"/>
+          <w:sz w:val="32"/>
+          <w:szCs w:val="32"/>
+        </w:rPr>
+        <w:t xml:space="preserve"> </w:t>
+      </w:r>
+      <w:proofErr w:type="spellStart"/>
+      <w:r>
+        <w:rPr>
+          <w:rFonts w:ascii="Times New Roman" w:hAnsi="Times New Roman" w:cs="Times New Roman"/>
+          <w:sz w:val="32"/>
+          <w:szCs w:val="32"/>
+        </w:rPr>
+        <w:t>ви</w:t>
+      </w:r>
+      <w:proofErr w:type="spellEnd"/>
+      <w:r>
+        <w:rPr>
+          <w:rFonts w:ascii="Times New Roman" w:hAnsi="Times New Roman" w:cs="Times New Roman"/>
+          <w:sz w:val="32"/>
+          <w:szCs w:val="32"/>
+        </w:rPr>
+        <w:t xml:space="preserve"> </w:t>
+      </w:r>
+      <w:proofErr w:type="spellStart"/>
+      <w:r>
+        <w:rPr>
+          <w:rFonts w:ascii="Times New Roman" w:hAnsi="Times New Roman" w:cs="Times New Roman"/>
+          <w:sz w:val="32"/>
+          <w:szCs w:val="32"/>
+        </w:rPr>
+        <w:t>предостави</w:t>
+      </w:r>
+      <w:proofErr w:type="spellEnd"/>
+      <w:r>
+        <w:rPr>
+          <w:rFonts w:ascii="Times New Roman" w:hAnsi="Times New Roman" w:cs="Times New Roman"/>
+          <w:sz w:val="32"/>
+          <w:szCs w:val="32"/>
+        </w:rPr>
+        <w:t xml:space="preserve"> </w:t>
+      </w:r>
+      <w:proofErr w:type="spellStart"/>
+      <w:r>
+        <w:rPr>
+          <w:rFonts w:ascii="Times New Roman" w:hAnsi="Times New Roman" w:cs="Times New Roman"/>
+          <w:sz w:val="32"/>
+          <w:szCs w:val="32"/>
+        </w:rPr>
+        <w:t>информацията</w:t>
+      </w:r>
+      <w:proofErr w:type="spellEnd"/>
+      <w:r>
+        <w:rPr>
+          <w:rFonts w:ascii="Times New Roman" w:hAnsi="Times New Roman" w:cs="Times New Roman"/>
+          <w:sz w:val="32"/>
+          <w:szCs w:val="32"/>
+        </w:rPr>
+        <w:t xml:space="preserve">, </w:t>
+      </w:r>
+      <w:proofErr w:type="spellStart"/>
+      <w:r>
+        <w:rPr>
+          <w:rFonts w:ascii="Times New Roman" w:hAnsi="Times New Roman" w:cs="Times New Roman"/>
+          <w:sz w:val="32"/>
+          <w:szCs w:val="32"/>
+        </w:rPr>
+        <w:t>от</w:t>
+      </w:r>
+      <w:proofErr w:type="spellEnd"/>
+      <w:r>
+        <w:rPr>
+          <w:rFonts w:ascii="Times New Roman" w:hAnsi="Times New Roman" w:cs="Times New Roman"/>
+          <w:sz w:val="32"/>
+          <w:szCs w:val="32"/>
+        </w:rPr>
+        <w:t xml:space="preserve"> </w:t>
+      </w:r>
+      <w:proofErr w:type="spellStart"/>
+      <w:r>
+        <w:rPr>
+          <w:rFonts w:ascii="Times New Roman" w:hAnsi="Times New Roman" w:cs="Times New Roman"/>
+          <w:sz w:val="32"/>
+          <w:szCs w:val="32"/>
+        </w:rPr>
+        <w:t>която</w:t>
+      </w:r>
+      <w:proofErr w:type="spellEnd"/>
+      <w:r>
+        <w:rPr>
+          <w:rFonts w:ascii="Times New Roman" w:hAnsi="Times New Roman" w:cs="Times New Roman"/>
+          <w:sz w:val="32"/>
+          <w:szCs w:val="32"/>
+        </w:rPr>
+        <w:t xml:space="preserve"> </w:t>
+      </w:r>
+      <w:proofErr w:type="spellStart"/>
+      <w:r>
+        <w:rPr>
+          <w:rFonts w:ascii="Times New Roman" w:hAnsi="Times New Roman" w:cs="Times New Roman"/>
+          <w:sz w:val="32"/>
+          <w:szCs w:val="32"/>
+        </w:rPr>
+        <w:t>се</w:t>
+      </w:r>
+      <w:proofErr w:type="spellEnd"/>
+      <w:r>
+        <w:rPr>
+          <w:rFonts w:ascii="Times New Roman" w:hAnsi="Times New Roman" w:cs="Times New Roman"/>
+          <w:sz w:val="32"/>
+          <w:szCs w:val="32"/>
+        </w:rPr>
+        <w:t xml:space="preserve"> </w:t>
+      </w:r>
+      <w:proofErr w:type="spellStart"/>
+      <w:r>
+        <w:rPr>
+          <w:rFonts w:ascii="Times New Roman" w:hAnsi="Times New Roman" w:cs="Times New Roman"/>
+          <w:sz w:val="32"/>
+          <w:szCs w:val="32"/>
+        </w:rPr>
+        <w:t>нуждаете</w:t>
+      </w:r>
+      <w:proofErr w:type="spellEnd"/>
+      <w:r>
+        <w:rPr>
+          <w:rFonts w:ascii="Times New Roman" w:hAnsi="Times New Roman" w:cs="Times New Roman"/>
+          <w:sz w:val="32"/>
+          <w:szCs w:val="32"/>
+        </w:rPr>
+        <w:t>.</w:t>
       </w:r>
     </w:p>
     <w:p>
@@ -131,15 +1059,7 @@
           <w:sz w:val="40"/>
           <w:szCs w:val="40"/>
         </w:rPr>
-        <w:t>.</w:t>
-      </w:r>
-      <w:r>
-        <w:rPr>
-          <w:rFonts w:ascii="Times New Roman" w:hAnsi="Times New Roman" w:cs="Times New Roman"/>
-          <w:sz w:val="40"/>
-          <w:szCs w:val="40"/>
-        </w:rPr>
-        <w:t xml:space="preserve"> </w:t>
+        <w:t xml:space="preserve">. </w:t>
       </w:r>
       <w:r>
         <w:rPr>
@@ -162,13 +1082,851 @@
           <w:szCs w:val="32"/>
         </w:rPr>
       </w:pPr>
-      <w:r>
-        <w:rPr>
-          <w:rFonts w:ascii="Times New Roman" w:hAnsi="Times New Roman" w:cs="Times New Roman"/>
-          <w:sz w:val="32"/>
-          <w:szCs w:val="32"/>
-        </w:rPr>
-        <w:t>Сайта има за цел да предостави на потребителя важни документи, последни новини и всичко необходимо за специалностите в училището. Той служи като справочник за документи за училището. Също така има административни услуги, контакти и кариерно ориентиране. Целта на сайта е да предостави на всички потребители точна и ясна информация за неговата функционалност.</w:t>
+      <w:proofErr w:type="spellStart"/>
+      <w:r>
+        <w:rPr>
+          <w:rFonts w:ascii="Times New Roman" w:hAnsi="Times New Roman" w:cs="Times New Roman"/>
+          <w:sz w:val="32"/>
+          <w:szCs w:val="32"/>
+        </w:rPr>
+        <w:t>Сайта</w:t>
+      </w:r>
+      <w:proofErr w:type="spellEnd"/>
+      <w:r>
+        <w:rPr>
+          <w:rFonts w:ascii="Times New Roman" w:hAnsi="Times New Roman" w:cs="Times New Roman"/>
+          <w:sz w:val="32"/>
+          <w:szCs w:val="32"/>
+        </w:rPr>
+        <w:t xml:space="preserve"> </w:t>
+      </w:r>
+      <w:proofErr w:type="spellStart"/>
+      <w:r>
+        <w:rPr>
+          <w:rFonts w:ascii="Times New Roman" w:hAnsi="Times New Roman" w:cs="Times New Roman"/>
+          <w:sz w:val="32"/>
+          <w:szCs w:val="32"/>
+        </w:rPr>
+        <w:t>има</w:t>
+      </w:r>
+      <w:proofErr w:type="spellEnd"/>
+      <w:r>
+        <w:rPr>
+          <w:rFonts w:ascii="Times New Roman" w:hAnsi="Times New Roman" w:cs="Times New Roman"/>
+          <w:sz w:val="32"/>
+          <w:szCs w:val="32"/>
+        </w:rPr>
+        <w:t xml:space="preserve"> </w:t>
+      </w:r>
+      <w:proofErr w:type="spellStart"/>
+      <w:r>
+        <w:rPr>
+          <w:rFonts w:ascii="Times New Roman" w:hAnsi="Times New Roman" w:cs="Times New Roman"/>
+          <w:sz w:val="32"/>
+          <w:szCs w:val="32"/>
+        </w:rPr>
+        <w:t>за</w:t>
+      </w:r>
+      <w:proofErr w:type="spellEnd"/>
+      <w:r>
+        <w:rPr>
+          <w:rFonts w:ascii="Times New Roman" w:hAnsi="Times New Roman" w:cs="Times New Roman"/>
+          <w:sz w:val="32"/>
+          <w:szCs w:val="32"/>
+        </w:rPr>
+        <w:t xml:space="preserve"> </w:t>
+      </w:r>
+      <w:proofErr w:type="spellStart"/>
+      <w:r>
+        <w:rPr>
+          <w:rFonts w:ascii="Times New Roman" w:hAnsi="Times New Roman" w:cs="Times New Roman"/>
+          <w:sz w:val="32"/>
+          <w:szCs w:val="32"/>
+        </w:rPr>
+        <w:t>цел</w:t>
+      </w:r>
+      <w:proofErr w:type="spellEnd"/>
+      <w:r>
+        <w:rPr>
+          <w:rFonts w:ascii="Times New Roman" w:hAnsi="Times New Roman" w:cs="Times New Roman"/>
+          <w:sz w:val="32"/>
+          <w:szCs w:val="32"/>
+        </w:rPr>
+        <w:t xml:space="preserve"> </w:t>
+      </w:r>
+      <w:proofErr w:type="spellStart"/>
+      <w:r>
+        <w:rPr>
+          <w:rFonts w:ascii="Times New Roman" w:hAnsi="Times New Roman" w:cs="Times New Roman"/>
+          <w:sz w:val="32"/>
+          <w:szCs w:val="32"/>
+        </w:rPr>
+        <w:t>да</w:t>
+      </w:r>
+      <w:proofErr w:type="spellEnd"/>
+      <w:r>
+        <w:rPr>
+          <w:rFonts w:ascii="Times New Roman" w:hAnsi="Times New Roman" w:cs="Times New Roman"/>
+          <w:sz w:val="32"/>
+          <w:szCs w:val="32"/>
+        </w:rPr>
+        <w:t xml:space="preserve"> </w:t>
+      </w:r>
+      <w:proofErr w:type="spellStart"/>
+      <w:r>
+        <w:rPr>
+          <w:rFonts w:ascii="Times New Roman" w:hAnsi="Times New Roman" w:cs="Times New Roman"/>
+          <w:sz w:val="32"/>
+          <w:szCs w:val="32"/>
+        </w:rPr>
+        <w:t>предостави</w:t>
+      </w:r>
+      <w:proofErr w:type="spellEnd"/>
+      <w:r>
+        <w:rPr>
+          <w:rFonts w:ascii="Times New Roman" w:hAnsi="Times New Roman" w:cs="Times New Roman"/>
+          <w:sz w:val="32"/>
+          <w:szCs w:val="32"/>
+        </w:rPr>
+        <w:t xml:space="preserve"> </w:t>
+      </w:r>
+      <w:proofErr w:type="spellStart"/>
+      <w:r>
+        <w:rPr>
+          <w:rFonts w:ascii="Times New Roman" w:hAnsi="Times New Roman" w:cs="Times New Roman"/>
+          <w:sz w:val="32"/>
+          <w:szCs w:val="32"/>
+        </w:rPr>
+        <w:t>на</w:t>
+      </w:r>
+      <w:proofErr w:type="spellEnd"/>
+      <w:r>
+        <w:rPr>
+          <w:rFonts w:ascii="Times New Roman" w:hAnsi="Times New Roman" w:cs="Times New Roman"/>
+          <w:sz w:val="32"/>
+          <w:szCs w:val="32"/>
+        </w:rPr>
+        <w:t xml:space="preserve"> </w:t>
+      </w:r>
+      <w:proofErr w:type="spellStart"/>
+      <w:r>
+        <w:rPr>
+          <w:rFonts w:ascii="Times New Roman" w:hAnsi="Times New Roman" w:cs="Times New Roman"/>
+          <w:sz w:val="32"/>
+          <w:szCs w:val="32"/>
+        </w:rPr>
+        <w:t>потребителя</w:t>
+      </w:r>
+      <w:proofErr w:type="spellEnd"/>
+      <w:r>
+        <w:rPr>
+          <w:rFonts w:ascii="Times New Roman" w:hAnsi="Times New Roman" w:cs="Times New Roman"/>
+          <w:sz w:val="32"/>
+          <w:szCs w:val="32"/>
+        </w:rPr>
+        <w:t xml:space="preserve"> </w:t>
+      </w:r>
+      <w:proofErr w:type="spellStart"/>
+      <w:r>
+        <w:rPr>
+          <w:rFonts w:ascii="Times New Roman" w:hAnsi="Times New Roman" w:cs="Times New Roman"/>
+          <w:sz w:val="32"/>
+          <w:szCs w:val="32"/>
+        </w:rPr>
+        <w:t>важни</w:t>
+      </w:r>
+      <w:proofErr w:type="spellEnd"/>
+      <w:r>
+        <w:rPr>
+          <w:rFonts w:ascii="Times New Roman" w:hAnsi="Times New Roman" w:cs="Times New Roman"/>
+          <w:sz w:val="32"/>
+          <w:szCs w:val="32"/>
+        </w:rPr>
+        <w:t xml:space="preserve"> </w:t>
+      </w:r>
+      <w:proofErr w:type="spellStart"/>
+      <w:r>
+        <w:rPr>
+          <w:rFonts w:ascii="Times New Roman" w:hAnsi="Times New Roman" w:cs="Times New Roman"/>
+          <w:sz w:val="32"/>
+          <w:szCs w:val="32"/>
+        </w:rPr>
+        <w:t>документи</w:t>
+      </w:r>
+      <w:proofErr w:type="spellEnd"/>
+      <w:r>
+        <w:rPr>
+          <w:rFonts w:ascii="Times New Roman" w:hAnsi="Times New Roman" w:cs="Times New Roman"/>
+          <w:sz w:val="32"/>
+          <w:szCs w:val="32"/>
+        </w:rPr>
+        <w:t xml:space="preserve">, </w:t>
+      </w:r>
+      <w:proofErr w:type="spellStart"/>
+      <w:r>
+        <w:rPr>
+          <w:rFonts w:ascii="Times New Roman" w:hAnsi="Times New Roman" w:cs="Times New Roman"/>
+          <w:sz w:val="32"/>
+          <w:szCs w:val="32"/>
+        </w:rPr>
+        <w:t>последни</w:t>
+      </w:r>
+      <w:proofErr w:type="spellEnd"/>
+      <w:r>
+        <w:rPr>
+          <w:rFonts w:ascii="Times New Roman" w:hAnsi="Times New Roman" w:cs="Times New Roman"/>
+          <w:sz w:val="32"/>
+          <w:szCs w:val="32"/>
+        </w:rPr>
+        <w:t xml:space="preserve"> </w:t>
+      </w:r>
+      <w:proofErr w:type="spellStart"/>
+      <w:r>
+        <w:rPr>
+          <w:rFonts w:ascii="Times New Roman" w:hAnsi="Times New Roman" w:cs="Times New Roman"/>
+          <w:sz w:val="32"/>
+          <w:szCs w:val="32"/>
+        </w:rPr>
+        <w:t>новини</w:t>
+      </w:r>
+      <w:proofErr w:type="spellEnd"/>
+      <w:r>
+        <w:rPr>
+          <w:rFonts w:ascii="Times New Roman" w:hAnsi="Times New Roman" w:cs="Times New Roman"/>
+          <w:sz w:val="32"/>
+          <w:szCs w:val="32"/>
+        </w:rPr>
+        <w:t xml:space="preserve"> и </w:t>
+      </w:r>
+      <w:proofErr w:type="spellStart"/>
+      <w:r>
+        <w:rPr>
+          <w:rFonts w:ascii="Times New Roman" w:hAnsi="Times New Roman" w:cs="Times New Roman"/>
+          <w:sz w:val="32"/>
+          <w:szCs w:val="32"/>
+        </w:rPr>
+        <w:t>всичко</w:t>
+      </w:r>
+      <w:proofErr w:type="spellEnd"/>
+      <w:r>
+        <w:rPr>
+          <w:rFonts w:ascii="Times New Roman" w:hAnsi="Times New Roman" w:cs="Times New Roman"/>
+          <w:sz w:val="32"/>
+          <w:szCs w:val="32"/>
+        </w:rPr>
+        <w:t xml:space="preserve"> </w:t>
+      </w:r>
+      <w:proofErr w:type="spellStart"/>
+      <w:r>
+        <w:rPr>
+          <w:rFonts w:ascii="Times New Roman" w:hAnsi="Times New Roman" w:cs="Times New Roman"/>
+          <w:sz w:val="32"/>
+          <w:szCs w:val="32"/>
+        </w:rPr>
+        <w:t>необходимо</w:t>
+      </w:r>
+      <w:proofErr w:type="spellEnd"/>
+      <w:r>
+        <w:rPr>
+          <w:rFonts w:ascii="Times New Roman" w:hAnsi="Times New Roman" w:cs="Times New Roman"/>
+          <w:sz w:val="32"/>
+          <w:szCs w:val="32"/>
+        </w:rPr>
+        <w:t xml:space="preserve"> </w:t>
+      </w:r>
+      <w:proofErr w:type="spellStart"/>
+      <w:r>
+        <w:rPr>
+          <w:rFonts w:ascii="Times New Roman" w:hAnsi="Times New Roman" w:cs="Times New Roman"/>
+          <w:sz w:val="32"/>
+          <w:szCs w:val="32"/>
+        </w:rPr>
+        <w:t>за</w:t>
+      </w:r>
+      <w:proofErr w:type="spellEnd"/>
+      <w:r>
+        <w:rPr>
+          <w:rFonts w:ascii="Times New Roman" w:hAnsi="Times New Roman" w:cs="Times New Roman"/>
+          <w:sz w:val="32"/>
+          <w:szCs w:val="32"/>
+        </w:rPr>
+        <w:t xml:space="preserve"> </w:t>
+      </w:r>
+      <w:proofErr w:type="spellStart"/>
+      <w:r>
+        <w:rPr>
+          <w:rFonts w:ascii="Times New Roman" w:hAnsi="Times New Roman" w:cs="Times New Roman"/>
+          <w:sz w:val="32"/>
+          <w:szCs w:val="32"/>
+        </w:rPr>
+        <w:t>специалностите</w:t>
+      </w:r>
+      <w:proofErr w:type="spellEnd"/>
+      <w:r>
+        <w:rPr>
+          <w:rFonts w:ascii="Times New Roman" w:hAnsi="Times New Roman" w:cs="Times New Roman"/>
+          <w:sz w:val="32"/>
+          <w:szCs w:val="32"/>
+        </w:rPr>
+        <w:t xml:space="preserve"> в </w:t>
+      </w:r>
+      <w:proofErr w:type="spellStart"/>
+      <w:r>
+        <w:rPr>
+          <w:rFonts w:ascii="Times New Roman" w:hAnsi="Times New Roman" w:cs="Times New Roman"/>
+          <w:sz w:val="32"/>
+          <w:szCs w:val="32"/>
+        </w:rPr>
+        <w:t>училището</w:t>
+      </w:r>
+      <w:proofErr w:type="spellEnd"/>
+      <w:r>
+        <w:rPr>
+          <w:rFonts w:ascii="Times New Roman" w:hAnsi="Times New Roman" w:cs="Times New Roman"/>
+          <w:sz w:val="32"/>
+          <w:szCs w:val="32"/>
+        </w:rPr>
+        <w:t xml:space="preserve">. </w:t>
+      </w:r>
+      <w:proofErr w:type="spellStart"/>
+      <w:r>
+        <w:rPr>
+          <w:rFonts w:ascii="Times New Roman" w:hAnsi="Times New Roman" w:cs="Times New Roman"/>
+          <w:sz w:val="32"/>
+          <w:szCs w:val="32"/>
+        </w:rPr>
+        <w:t>Той</w:t>
+      </w:r>
+      <w:proofErr w:type="spellEnd"/>
+      <w:r>
+        <w:rPr>
+          <w:rFonts w:ascii="Times New Roman" w:hAnsi="Times New Roman" w:cs="Times New Roman"/>
+          <w:sz w:val="32"/>
+          <w:szCs w:val="32"/>
+        </w:rPr>
+        <w:t xml:space="preserve"> </w:t>
+      </w:r>
+      <w:proofErr w:type="spellStart"/>
+      <w:r>
+        <w:rPr>
+          <w:rFonts w:ascii="Times New Roman" w:hAnsi="Times New Roman" w:cs="Times New Roman"/>
+          <w:sz w:val="32"/>
+          <w:szCs w:val="32"/>
+        </w:rPr>
+        <w:t>служи</w:t>
+      </w:r>
+      <w:proofErr w:type="spellEnd"/>
+      <w:r>
+        <w:rPr>
+          <w:rFonts w:ascii="Times New Roman" w:hAnsi="Times New Roman" w:cs="Times New Roman"/>
+          <w:sz w:val="32"/>
+          <w:szCs w:val="32"/>
+        </w:rPr>
+        <w:t xml:space="preserve"> </w:t>
+      </w:r>
+      <w:proofErr w:type="spellStart"/>
+      <w:r>
+        <w:rPr>
+          <w:rFonts w:ascii="Times New Roman" w:hAnsi="Times New Roman" w:cs="Times New Roman"/>
+          <w:sz w:val="32"/>
+          <w:szCs w:val="32"/>
+        </w:rPr>
+        <w:t>като</w:t>
+      </w:r>
+      <w:proofErr w:type="spellEnd"/>
+      <w:r>
+        <w:rPr>
+          <w:rFonts w:ascii="Times New Roman" w:hAnsi="Times New Roman" w:cs="Times New Roman"/>
+          <w:sz w:val="32"/>
+          <w:szCs w:val="32"/>
+        </w:rPr>
+        <w:t xml:space="preserve"> </w:t>
+      </w:r>
+      <w:proofErr w:type="spellStart"/>
+      <w:r>
+        <w:rPr>
+          <w:rFonts w:ascii="Times New Roman" w:hAnsi="Times New Roman" w:cs="Times New Roman"/>
+          <w:sz w:val="32"/>
+          <w:szCs w:val="32"/>
+        </w:rPr>
+        <w:t>справочник</w:t>
+      </w:r>
+      <w:proofErr w:type="spellEnd"/>
+      <w:r>
+        <w:rPr>
+          <w:rFonts w:ascii="Times New Roman" w:hAnsi="Times New Roman" w:cs="Times New Roman"/>
+          <w:sz w:val="32"/>
+          <w:szCs w:val="32"/>
+        </w:rPr>
+        <w:t xml:space="preserve"> </w:t>
+      </w:r>
+      <w:proofErr w:type="spellStart"/>
+      <w:r>
+        <w:rPr>
+          <w:rFonts w:ascii="Times New Roman" w:hAnsi="Times New Roman" w:cs="Times New Roman"/>
+          <w:sz w:val="32"/>
+          <w:szCs w:val="32"/>
+        </w:rPr>
+        <w:t>за</w:t>
+      </w:r>
+      <w:proofErr w:type="spellEnd"/>
+      <w:r>
+        <w:rPr>
+          <w:rFonts w:ascii="Times New Roman" w:hAnsi="Times New Roman" w:cs="Times New Roman"/>
+          <w:sz w:val="32"/>
+          <w:szCs w:val="32"/>
+        </w:rPr>
+        <w:t xml:space="preserve"> </w:t>
+      </w:r>
+      <w:proofErr w:type="spellStart"/>
+      <w:r>
+        <w:rPr>
+          <w:rFonts w:ascii="Times New Roman" w:hAnsi="Times New Roman" w:cs="Times New Roman"/>
+          <w:sz w:val="32"/>
+          <w:szCs w:val="32"/>
+        </w:rPr>
+        <w:t>документи</w:t>
+      </w:r>
+      <w:proofErr w:type="spellEnd"/>
+      <w:r>
+        <w:rPr>
+          <w:rFonts w:ascii="Times New Roman" w:hAnsi="Times New Roman" w:cs="Times New Roman"/>
+          <w:sz w:val="32"/>
+          <w:szCs w:val="32"/>
+        </w:rPr>
+        <w:t xml:space="preserve"> </w:t>
+      </w:r>
+      <w:proofErr w:type="spellStart"/>
+      <w:r>
+        <w:rPr>
+          <w:rFonts w:ascii="Times New Roman" w:hAnsi="Times New Roman" w:cs="Times New Roman"/>
+          <w:sz w:val="32"/>
+          <w:szCs w:val="32"/>
+        </w:rPr>
+        <w:t>за</w:t>
+      </w:r>
+      <w:proofErr w:type="spellEnd"/>
+      <w:r>
+        <w:rPr>
+          <w:rFonts w:ascii="Times New Roman" w:hAnsi="Times New Roman" w:cs="Times New Roman"/>
+          <w:sz w:val="32"/>
+          <w:szCs w:val="32"/>
+        </w:rPr>
+        <w:t xml:space="preserve"> </w:t>
+      </w:r>
+      <w:proofErr w:type="spellStart"/>
+      <w:r>
+        <w:rPr>
+          <w:rFonts w:ascii="Times New Roman" w:hAnsi="Times New Roman" w:cs="Times New Roman"/>
+          <w:sz w:val="32"/>
+          <w:szCs w:val="32"/>
+        </w:rPr>
+        <w:t>училището</w:t>
+      </w:r>
+      <w:proofErr w:type="spellEnd"/>
+      <w:r>
+        <w:rPr>
+          <w:rFonts w:ascii="Times New Roman" w:hAnsi="Times New Roman" w:cs="Times New Roman"/>
+          <w:sz w:val="32"/>
+          <w:szCs w:val="32"/>
+        </w:rPr>
+        <w:t xml:space="preserve">. </w:t>
+      </w:r>
+      <w:proofErr w:type="spellStart"/>
+      <w:r>
+        <w:rPr>
+          <w:rFonts w:ascii="Times New Roman" w:hAnsi="Times New Roman" w:cs="Times New Roman"/>
+          <w:sz w:val="32"/>
+          <w:szCs w:val="32"/>
+        </w:rPr>
+        <w:t>Също</w:t>
+      </w:r>
+      <w:proofErr w:type="spellEnd"/>
+      <w:r>
+        <w:rPr>
+          <w:rFonts w:ascii="Times New Roman" w:hAnsi="Times New Roman" w:cs="Times New Roman"/>
+          <w:sz w:val="32"/>
+          <w:szCs w:val="32"/>
+        </w:rPr>
+        <w:t xml:space="preserve"> </w:t>
+      </w:r>
+      <w:proofErr w:type="spellStart"/>
+      <w:r>
+        <w:rPr>
+          <w:rFonts w:ascii="Times New Roman" w:hAnsi="Times New Roman" w:cs="Times New Roman"/>
+          <w:sz w:val="32"/>
+          <w:szCs w:val="32"/>
+        </w:rPr>
+        <w:t>така</w:t>
+      </w:r>
+      <w:proofErr w:type="spellEnd"/>
+      <w:r>
+        <w:rPr>
+          <w:rFonts w:ascii="Times New Roman" w:hAnsi="Times New Roman" w:cs="Times New Roman"/>
+          <w:sz w:val="32"/>
+          <w:szCs w:val="32"/>
+        </w:rPr>
+        <w:t xml:space="preserve"> </w:t>
+      </w:r>
+      <w:proofErr w:type="spellStart"/>
+      <w:r>
+        <w:rPr>
+          <w:rFonts w:ascii="Times New Roman" w:hAnsi="Times New Roman" w:cs="Times New Roman"/>
+          <w:sz w:val="32"/>
+          <w:szCs w:val="32"/>
+        </w:rPr>
+        <w:t>има</w:t>
+      </w:r>
+      <w:proofErr w:type="spellEnd"/>
+      <w:r>
+        <w:rPr>
+          <w:rFonts w:ascii="Times New Roman" w:hAnsi="Times New Roman" w:cs="Times New Roman"/>
+          <w:sz w:val="32"/>
+          <w:szCs w:val="32"/>
+        </w:rPr>
+        <w:t xml:space="preserve"> </w:t>
+      </w:r>
+      <w:proofErr w:type="spellStart"/>
+      <w:r>
+        <w:rPr>
+          <w:rFonts w:ascii="Times New Roman" w:hAnsi="Times New Roman" w:cs="Times New Roman"/>
+          <w:sz w:val="32"/>
+          <w:szCs w:val="32"/>
+        </w:rPr>
+        <w:t>административни</w:t>
+      </w:r>
+      <w:proofErr w:type="spellEnd"/>
+      <w:r>
+        <w:rPr>
+          <w:rFonts w:ascii="Times New Roman" w:hAnsi="Times New Roman" w:cs="Times New Roman"/>
+          <w:sz w:val="32"/>
+          <w:szCs w:val="32"/>
+        </w:rPr>
+        <w:t xml:space="preserve"> </w:t>
+      </w:r>
+      <w:proofErr w:type="spellStart"/>
+      <w:r>
+        <w:rPr>
+          <w:rFonts w:ascii="Times New Roman" w:hAnsi="Times New Roman" w:cs="Times New Roman"/>
+          <w:sz w:val="32"/>
+          <w:szCs w:val="32"/>
+        </w:rPr>
+        <w:t>услуги</w:t>
+      </w:r>
+      <w:proofErr w:type="spellEnd"/>
+      <w:r>
+        <w:rPr>
+          <w:rFonts w:ascii="Times New Roman" w:hAnsi="Times New Roman" w:cs="Times New Roman"/>
+          <w:sz w:val="32"/>
+          <w:szCs w:val="32"/>
+        </w:rPr>
+        <w:t xml:space="preserve">, </w:t>
+      </w:r>
+      <w:proofErr w:type="spellStart"/>
+      <w:r>
+        <w:rPr>
+          <w:rFonts w:ascii="Times New Roman" w:hAnsi="Times New Roman" w:cs="Times New Roman"/>
+          <w:sz w:val="32"/>
+          <w:szCs w:val="32"/>
+        </w:rPr>
+        <w:t>контакти</w:t>
+      </w:r>
+      <w:proofErr w:type="spellEnd"/>
+      <w:r>
+        <w:rPr>
+          <w:rFonts w:ascii="Times New Roman" w:hAnsi="Times New Roman" w:cs="Times New Roman"/>
+          <w:sz w:val="32"/>
+          <w:szCs w:val="32"/>
+        </w:rPr>
+        <w:t xml:space="preserve"> и </w:t>
+      </w:r>
+      <w:proofErr w:type="spellStart"/>
+      <w:r>
+        <w:rPr>
+          <w:rFonts w:ascii="Times New Roman" w:hAnsi="Times New Roman" w:cs="Times New Roman"/>
+          <w:sz w:val="32"/>
+          <w:szCs w:val="32"/>
+        </w:rPr>
+        <w:t>кариерно</w:t>
+      </w:r>
+      <w:proofErr w:type="spellEnd"/>
+      <w:r>
+        <w:rPr>
+          <w:rFonts w:ascii="Times New Roman" w:hAnsi="Times New Roman" w:cs="Times New Roman"/>
+          <w:sz w:val="32"/>
+          <w:szCs w:val="32"/>
+        </w:rPr>
+        <w:t xml:space="preserve"> </w:t>
+      </w:r>
+      <w:proofErr w:type="spellStart"/>
+      <w:r>
+        <w:rPr>
+          <w:rFonts w:ascii="Times New Roman" w:hAnsi="Times New Roman" w:cs="Times New Roman"/>
+          <w:sz w:val="32"/>
+          <w:szCs w:val="32"/>
+        </w:rPr>
+        <w:t>ориентиране</w:t>
+      </w:r>
+      <w:proofErr w:type="spellEnd"/>
+      <w:r>
+        <w:rPr>
+          <w:rFonts w:ascii="Times New Roman" w:hAnsi="Times New Roman" w:cs="Times New Roman"/>
+          <w:sz w:val="32"/>
+          <w:szCs w:val="32"/>
+        </w:rPr>
+        <w:t xml:space="preserve">. </w:t>
+      </w:r>
+      <w:proofErr w:type="spellStart"/>
+      <w:r>
+        <w:rPr>
+          <w:rFonts w:ascii="Times New Roman" w:hAnsi="Times New Roman" w:cs="Times New Roman"/>
+          <w:sz w:val="32"/>
+          <w:szCs w:val="32"/>
+        </w:rPr>
+        <w:t>Целта</w:t>
+      </w:r>
+      <w:proofErr w:type="spellEnd"/>
+      <w:r>
+        <w:rPr>
+          <w:rFonts w:ascii="Times New Roman" w:hAnsi="Times New Roman" w:cs="Times New Roman"/>
+          <w:sz w:val="32"/>
+          <w:szCs w:val="32"/>
+        </w:rPr>
+        <w:t xml:space="preserve"> </w:t>
+      </w:r>
+      <w:proofErr w:type="spellStart"/>
+      <w:r>
+        <w:rPr>
+          <w:rFonts w:ascii="Times New Roman" w:hAnsi="Times New Roman" w:cs="Times New Roman"/>
+          <w:sz w:val="32"/>
+          <w:szCs w:val="32"/>
+        </w:rPr>
+        <w:t>на</w:t>
+      </w:r>
+      <w:proofErr w:type="spellEnd"/>
+      <w:r>
+        <w:rPr>
+          <w:rFonts w:ascii="Times New Roman" w:hAnsi="Times New Roman" w:cs="Times New Roman"/>
+          <w:sz w:val="32"/>
+          <w:szCs w:val="32"/>
+        </w:rPr>
+        <w:t xml:space="preserve"> </w:t>
+      </w:r>
+      <w:proofErr w:type="spellStart"/>
+      <w:r>
+        <w:rPr>
+          <w:rFonts w:ascii="Times New Roman" w:hAnsi="Times New Roman" w:cs="Times New Roman"/>
+          <w:sz w:val="32"/>
+          <w:szCs w:val="32"/>
+        </w:rPr>
+        <w:t>сайта</w:t>
+      </w:r>
+      <w:proofErr w:type="spellEnd"/>
+      <w:r>
+        <w:rPr>
+          <w:rFonts w:ascii="Times New Roman" w:hAnsi="Times New Roman" w:cs="Times New Roman"/>
+          <w:sz w:val="32"/>
+          <w:szCs w:val="32"/>
+        </w:rPr>
+        <w:t xml:space="preserve"> е </w:t>
+      </w:r>
+      <w:proofErr w:type="spellStart"/>
+      <w:r>
+        <w:rPr>
+          <w:rFonts w:ascii="Times New Roman" w:hAnsi="Times New Roman" w:cs="Times New Roman"/>
+          <w:sz w:val="32"/>
+          <w:szCs w:val="32"/>
+        </w:rPr>
+        <w:t>да</w:t>
+      </w:r>
+      <w:proofErr w:type="spellEnd"/>
+      <w:r>
+        <w:rPr>
+          <w:rFonts w:ascii="Times New Roman" w:hAnsi="Times New Roman" w:cs="Times New Roman"/>
+          <w:sz w:val="32"/>
+          <w:szCs w:val="32"/>
+        </w:rPr>
+        <w:t xml:space="preserve"> </w:t>
+      </w:r>
+      <w:proofErr w:type="spellStart"/>
+      <w:r>
+        <w:rPr>
+          <w:rFonts w:ascii="Times New Roman" w:hAnsi="Times New Roman" w:cs="Times New Roman"/>
+          <w:sz w:val="32"/>
+          <w:szCs w:val="32"/>
+        </w:rPr>
+        <w:t>предостави</w:t>
+      </w:r>
+      <w:proofErr w:type="spellEnd"/>
+      <w:r>
+        <w:rPr>
+          <w:rFonts w:ascii="Times New Roman" w:hAnsi="Times New Roman" w:cs="Times New Roman"/>
+          <w:sz w:val="32"/>
+          <w:szCs w:val="32"/>
+        </w:rPr>
+        <w:t xml:space="preserve"> </w:t>
+      </w:r>
+      <w:proofErr w:type="spellStart"/>
+      <w:r>
+        <w:rPr>
+          <w:rFonts w:ascii="Times New Roman" w:hAnsi="Times New Roman" w:cs="Times New Roman"/>
+          <w:sz w:val="32"/>
+          <w:szCs w:val="32"/>
+        </w:rPr>
+        <w:t>на</w:t>
+      </w:r>
+      <w:proofErr w:type="spellEnd"/>
+      <w:r>
+        <w:rPr>
+          <w:rFonts w:ascii="Times New Roman" w:hAnsi="Times New Roman" w:cs="Times New Roman"/>
+          <w:sz w:val="32"/>
+          <w:szCs w:val="32"/>
+        </w:rPr>
+        <w:t xml:space="preserve"> </w:t>
+      </w:r>
+      <w:proofErr w:type="spellStart"/>
+      <w:r>
+        <w:rPr>
+          <w:rFonts w:ascii="Times New Roman" w:hAnsi="Times New Roman" w:cs="Times New Roman"/>
+          <w:sz w:val="32"/>
+          <w:szCs w:val="32"/>
+        </w:rPr>
+        <w:t>всички</w:t>
+      </w:r>
+      <w:proofErr w:type="spellEnd"/>
+      <w:r>
+        <w:rPr>
+          <w:rFonts w:ascii="Times New Roman" w:hAnsi="Times New Roman" w:cs="Times New Roman"/>
+          <w:sz w:val="32"/>
+          <w:szCs w:val="32"/>
+        </w:rPr>
+        <w:t xml:space="preserve"> </w:t>
+      </w:r>
+      <w:proofErr w:type="spellStart"/>
+      <w:r>
+        <w:rPr>
+          <w:rFonts w:ascii="Times New Roman" w:hAnsi="Times New Roman" w:cs="Times New Roman"/>
+          <w:sz w:val="32"/>
+          <w:szCs w:val="32"/>
+        </w:rPr>
+        <w:t>потребители</w:t>
+      </w:r>
+      <w:proofErr w:type="spellEnd"/>
+      <w:r>
+        <w:rPr>
+          <w:rFonts w:ascii="Times New Roman" w:hAnsi="Times New Roman" w:cs="Times New Roman"/>
+          <w:sz w:val="32"/>
+          <w:szCs w:val="32"/>
+        </w:rPr>
+        <w:t xml:space="preserve"> </w:t>
+      </w:r>
+      <w:proofErr w:type="spellStart"/>
+      <w:r>
+        <w:rPr>
+          <w:rFonts w:ascii="Times New Roman" w:hAnsi="Times New Roman" w:cs="Times New Roman"/>
+          <w:sz w:val="32"/>
+          <w:szCs w:val="32"/>
+        </w:rPr>
+        <w:t>точна</w:t>
+      </w:r>
+      <w:proofErr w:type="spellEnd"/>
+      <w:r>
+        <w:rPr>
+          <w:rFonts w:ascii="Times New Roman" w:hAnsi="Times New Roman" w:cs="Times New Roman"/>
+          <w:sz w:val="32"/>
+          <w:szCs w:val="32"/>
+        </w:rPr>
+        <w:t xml:space="preserve"> и </w:t>
+      </w:r>
+      <w:proofErr w:type="spellStart"/>
+      <w:r>
+        <w:rPr>
+          <w:rFonts w:ascii="Times New Roman" w:hAnsi="Times New Roman" w:cs="Times New Roman"/>
+          <w:sz w:val="32"/>
+          <w:szCs w:val="32"/>
+        </w:rPr>
+        <w:t>ясна</w:t>
+      </w:r>
+      <w:proofErr w:type="spellEnd"/>
+      <w:r>
+        <w:rPr>
+          <w:rFonts w:ascii="Times New Roman" w:hAnsi="Times New Roman" w:cs="Times New Roman"/>
+          <w:sz w:val="32"/>
+          <w:szCs w:val="32"/>
+        </w:rPr>
+        <w:t xml:space="preserve"> </w:t>
+      </w:r>
+      <w:proofErr w:type="spellStart"/>
+      <w:r>
+        <w:rPr>
+          <w:rFonts w:ascii="Times New Roman" w:hAnsi="Times New Roman" w:cs="Times New Roman"/>
+          <w:sz w:val="32"/>
+          <w:szCs w:val="32"/>
+        </w:rPr>
+        <w:t>информация</w:t>
+      </w:r>
+      <w:proofErr w:type="spellEnd"/>
+      <w:r>
+        <w:rPr>
+          <w:rFonts w:ascii="Times New Roman" w:hAnsi="Times New Roman" w:cs="Times New Roman"/>
+          <w:sz w:val="32"/>
+          <w:szCs w:val="32"/>
+        </w:rPr>
+        <w:t xml:space="preserve"> </w:t>
+      </w:r>
+      <w:proofErr w:type="spellStart"/>
+      <w:r>
+        <w:rPr>
+          <w:rFonts w:ascii="Times New Roman" w:hAnsi="Times New Roman" w:cs="Times New Roman"/>
+          <w:sz w:val="32"/>
+          <w:szCs w:val="32"/>
+        </w:rPr>
+        <w:t>за</w:t>
+      </w:r>
+      <w:proofErr w:type="spellEnd"/>
+      <w:r>
+        <w:rPr>
+          <w:rFonts w:ascii="Times New Roman" w:hAnsi="Times New Roman" w:cs="Times New Roman"/>
+          <w:sz w:val="32"/>
+          <w:szCs w:val="32"/>
+        </w:rPr>
+        <w:t xml:space="preserve"> </w:t>
+      </w:r>
+      <w:proofErr w:type="spellStart"/>
+      <w:r>
+        <w:rPr>
+          <w:rFonts w:ascii="Times New Roman" w:hAnsi="Times New Roman" w:cs="Times New Roman"/>
+          <w:sz w:val="32"/>
+          <w:szCs w:val="32"/>
+        </w:rPr>
+        <w:t>неговата</w:t>
+      </w:r>
+      <w:proofErr w:type="spellEnd"/>
+      <w:r>
+        <w:rPr>
+          <w:rFonts w:ascii="Times New Roman" w:hAnsi="Times New Roman" w:cs="Times New Roman"/>
+          <w:sz w:val="32"/>
+          <w:szCs w:val="32"/>
+        </w:rPr>
+        <w:t xml:space="preserve"> </w:t>
+      </w:r>
+      <w:proofErr w:type="spellStart"/>
+      <w:r>
+        <w:rPr>
+          <w:rFonts w:ascii="Times New Roman" w:hAnsi="Times New Roman" w:cs="Times New Roman"/>
+          <w:sz w:val="32"/>
+          <w:szCs w:val="32"/>
+        </w:rPr>
+        <w:t>функционалност</w:t>
+      </w:r>
+      <w:proofErr w:type="spellEnd"/>
+      <w:r>
+        <w:rPr>
+          <w:rFonts w:ascii="Times New Roman" w:hAnsi="Times New Roman" w:cs="Times New Roman"/>
+          <w:sz w:val="32"/>
+          <w:szCs w:val="32"/>
+        </w:rPr>
+        <w:t>.</w:t>
       </w:r>
     </w:p>
     <w:p>
@@ -324,6 +2082,7 @@
         </w:rPr>
         <w:t xml:space="preserve">3.1.1 Нашият уебсайт </w:t>
       </w:r>
+      <w:proofErr w:type="spellStart"/>
       <w:r>
         <w:rPr>
           <w:rFonts w:ascii="Times New Roman" w:hAnsi="Times New Roman" w:cs="Times New Roman"/>
@@ -332,6 +2091,7 @@
         </w:rPr>
         <w:t>използва</w:t>
       </w:r>
+      <w:proofErr w:type="spellEnd"/>
       <w:r>
         <w:rPr>
           <w:rFonts w:ascii="Times New Roman" w:hAnsi="Times New Roman" w:cs="Times New Roman"/>
@@ -363,7 +2123,97 @@
           <w:sz w:val="32"/>
           <w:szCs w:val="32"/>
         </w:rPr>
-        <w:t xml:space="preserve"> рамка, за да осигури динамичен, </w:t>
+        <w:t xml:space="preserve"> </w:t>
+      </w:r>
+      <w:proofErr w:type="spellStart"/>
+      <w:r>
+        <w:rPr>
+          <w:rFonts w:ascii="Times New Roman" w:hAnsi="Times New Roman" w:cs="Times New Roman"/>
+          <w:sz w:val="32"/>
+          <w:szCs w:val="32"/>
+        </w:rPr>
+        <w:t>рамка</w:t>
+      </w:r>
+      <w:proofErr w:type="spellEnd"/>
+      <w:r>
+        <w:rPr>
+          <w:rFonts w:ascii="Times New Roman" w:hAnsi="Times New Roman" w:cs="Times New Roman"/>
+          <w:sz w:val="32"/>
+          <w:szCs w:val="32"/>
+        </w:rPr>
+        <w:t xml:space="preserve">, </w:t>
+      </w:r>
+      <w:proofErr w:type="spellStart"/>
+      <w:r>
+        <w:rPr>
+          <w:rFonts w:ascii="Times New Roman" w:hAnsi="Times New Roman" w:cs="Times New Roman"/>
+          <w:sz w:val="32"/>
+          <w:szCs w:val="32"/>
+        </w:rPr>
+        <w:t>за</w:t>
+      </w:r>
+      <w:proofErr w:type="spellEnd"/>
+      <w:r>
+        <w:rPr>
+          <w:rFonts w:ascii="Times New Roman" w:hAnsi="Times New Roman" w:cs="Times New Roman"/>
+          <w:sz w:val="32"/>
+          <w:szCs w:val="32"/>
+        </w:rPr>
+        <w:t xml:space="preserve"> </w:t>
+      </w:r>
+      <w:proofErr w:type="spellStart"/>
+      <w:r>
+        <w:rPr>
+          <w:rFonts w:ascii="Times New Roman" w:hAnsi="Times New Roman" w:cs="Times New Roman"/>
+          <w:sz w:val="32"/>
+          <w:szCs w:val="32"/>
+        </w:rPr>
+        <w:t>да</w:t>
+      </w:r>
+      <w:proofErr w:type="spellEnd"/>
+      <w:r>
+        <w:rPr>
+          <w:rFonts w:ascii="Times New Roman" w:hAnsi="Times New Roman" w:cs="Times New Roman"/>
+          <w:sz w:val="32"/>
+          <w:szCs w:val="32"/>
+        </w:rPr>
+        <w:t xml:space="preserve"> </w:t>
+      </w:r>
+      <w:proofErr w:type="spellStart"/>
+      <w:r>
+        <w:rPr>
+          <w:rFonts w:ascii="Times New Roman" w:hAnsi="Times New Roman" w:cs="Times New Roman"/>
+          <w:sz w:val="32"/>
+          <w:szCs w:val="32"/>
+        </w:rPr>
+        <w:t>осигури</w:t>
+      </w:r>
+      <w:proofErr w:type="spellEnd"/>
+      <w:r>
+        <w:rPr>
+          <w:rFonts w:ascii="Times New Roman" w:hAnsi="Times New Roman" w:cs="Times New Roman"/>
+          <w:sz w:val="32"/>
+          <w:szCs w:val="32"/>
+        </w:rPr>
+        <w:t xml:space="preserve"> </w:t>
+      </w:r>
+      <w:proofErr w:type="spellStart"/>
+      <w:r>
+        <w:rPr>
+          <w:rFonts w:ascii="Times New Roman" w:hAnsi="Times New Roman" w:cs="Times New Roman"/>
+          <w:sz w:val="32"/>
+          <w:szCs w:val="32"/>
+        </w:rPr>
+        <w:t>динамичен</w:t>
+      </w:r>
+      <w:proofErr w:type="spellEnd"/>
+      <w:r>
+        <w:rPr>
+          <w:rFonts w:ascii="Times New Roman" w:hAnsi="Times New Roman" w:cs="Times New Roman"/>
+          <w:sz w:val="32"/>
+          <w:szCs w:val="32"/>
+        </w:rPr>
+        <w:t xml:space="preserve">, </w:t>
       </w:r>
       <w:r>
         <w:rPr>
@@ -380,7 +2230,331 @@
           <w:sz w:val="32"/>
           <w:szCs w:val="32"/>
         </w:rPr>
-        <w:t xml:space="preserve"> и ефективен потребителски интерфейс. Избраната рамка играе решаваща роля при оформянето на потребителското изживяване и подобряването на процеса на разработка.</w:t>
+        <w:t xml:space="preserve"> и </w:t>
+      </w:r>
+      <w:proofErr w:type="spellStart"/>
+      <w:r>
+        <w:rPr>
+          <w:rFonts w:ascii="Times New Roman" w:hAnsi="Times New Roman" w:cs="Times New Roman"/>
+          <w:sz w:val="32"/>
+          <w:szCs w:val="32"/>
+        </w:rPr>
+        <w:t>ефективен</w:t>
+      </w:r>
+      <w:proofErr w:type="spellEnd"/>
+      <w:r>
+        <w:rPr>
+          <w:rFonts w:ascii="Times New Roman" w:hAnsi="Times New Roman" w:cs="Times New Roman"/>
+          <w:sz w:val="32"/>
+          <w:szCs w:val="32"/>
+        </w:rPr>
+        <w:t xml:space="preserve"> </w:t>
+      </w:r>
+      <w:proofErr w:type="spellStart"/>
+      <w:r>
+        <w:rPr>
+          <w:rFonts w:ascii="Times New Roman" w:hAnsi="Times New Roman" w:cs="Times New Roman"/>
+          <w:sz w:val="32"/>
+          <w:szCs w:val="32"/>
+        </w:rPr>
+        <w:t>потребителски</w:t>
+      </w:r>
+      <w:proofErr w:type="spellEnd"/>
+      <w:r>
+        <w:rPr>
+          <w:rFonts w:ascii="Times New Roman" w:hAnsi="Times New Roman" w:cs="Times New Roman"/>
+          <w:sz w:val="32"/>
+          <w:szCs w:val="32"/>
+        </w:rPr>
+        <w:t xml:space="preserve"> </w:t>
+      </w:r>
+      <w:proofErr w:type="spellStart"/>
+      <w:r>
+        <w:rPr>
+          <w:rFonts w:ascii="Times New Roman" w:hAnsi="Times New Roman" w:cs="Times New Roman"/>
+          <w:sz w:val="32"/>
+          <w:szCs w:val="32"/>
+        </w:rPr>
+        <w:t>интерфейс</w:t>
+      </w:r>
+      <w:proofErr w:type="spellEnd"/>
+      <w:r>
+        <w:rPr>
+          <w:rFonts w:ascii="Times New Roman" w:hAnsi="Times New Roman" w:cs="Times New Roman"/>
+          <w:sz w:val="32"/>
+          <w:szCs w:val="32"/>
+        </w:rPr>
+        <w:t xml:space="preserve">. </w:t>
+      </w:r>
+      <w:proofErr w:type="spellStart"/>
+      <w:r>
+        <w:rPr>
+          <w:rFonts w:ascii="Times New Roman" w:hAnsi="Times New Roman" w:cs="Times New Roman"/>
+          <w:sz w:val="32"/>
+          <w:szCs w:val="32"/>
+        </w:rPr>
+        <w:t>Избраната</w:t>
+      </w:r>
+      <w:proofErr w:type="spellEnd"/>
+      <w:r>
+        <w:rPr>
+          <w:rFonts w:ascii="Times New Roman" w:hAnsi="Times New Roman" w:cs="Times New Roman"/>
+          <w:sz w:val="32"/>
+          <w:szCs w:val="32"/>
+        </w:rPr>
+        <w:t xml:space="preserve"> </w:t>
+      </w:r>
+      <w:proofErr w:type="spellStart"/>
+      <w:r>
+        <w:rPr>
+          <w:rFonts w:ascii="Times New Roman" w:hAnsi="Times New Roman" w:cs="Times New Roman"/>
+          <w:sz w:val="32"/>
+          <w:szCs w:val="32"/>
+        </w:rPr>
+        <w:t>рамка</w:t>
+      </w:r>
+      <w:proofErr w:type="spellEnd"/>
+      <w:r>
+        <w:rPr>
+          <w:rFonts w:ascii="Times New Roman" w:hAnsi="Times New Roman" w:cs="Times New Roman"/>
+          <w:sz w:val="32"/>
+          <w:szCs w:val="32"/>
+        </w:rPr>
+        <w:t xml:space="preserve"> </w:t>
+      </w:r>
+      <w:proofErr w:type="spellStart"/>
+      <w:r>
+        <w:rPr>
+          <w:rFonts w:ascii="Times New Roman" w:hAnsi="Times New Roman" w:cs="Times New Roman"/>
+          <w:sz w:val="32"/>
+          <w:szCs w:val="32"/>
+        </w:rPr>
+        <w:t>играе</w:t>
+      </w:r>
+      <w:proofErr w:type="spellEnd"/>
+      <w:r>
+        <w:rPr>
+          <w:rFonts w:ascii="Times New Roman" w:hAnsi="Times New Roman" w:cs="Times New Roman"/>
+          <w:sz w:val="32"/>
+          <w:szCs w:val="32"/>
+        </w:rPr>
+        <w:t xml:space="preserve"> </w:t>
+      </w:r>
+      <w:proofErr w:type="spellStart"/>
+      <w:r>
+        <w:rPr>
+          <w:rFonts w:ascii="Times New Roman" w:hAnsi="Times New Roman" w:cs="Times New Roman"/>
+          <w:sz w:val="32"/>
+          <w:szCs w:val="32"/>
+        </w:rPr>
+        <w:t>решаваща</w:t>
+      </w:r>
+      <w:proofErr w:type="spellEnd"/>
+      <w:r>
+        <w:rPr>
+          <w:rFonts w:ascii="Times New Roman" w:hAnsi="Times New Roman" w:cs="Times New Roman"/>
+          <w:sz w:val="32"/>
+          <w:szCs w:val="32"/>
+        </w:rPr>
+        <w:t xml:space="preserve"> </w:t>
+      </w:r>
+      <w:proofErr w:type="spellStart"/>
+      <w:r>
+        <w:rPr>
+          <w:rFonts w:ascii="Times New Roman" w:hAnsi="Times New Roman" w:cs="Times New Roman"/>
+          <w:sz w:val="32"/>
+          <w:szCs w:val="32"/>
+        </w:rPr>
+        <w:t>роля</w:t>
+      </w:r>
+      <w:proofErr w:type="spellEnd"/>
+      <w:r>
+        <w:rPr>
+          <w:rFonts w:ascii="Times New Roman" w:hAnsi="Times New Roman" w:cs="Times New Roman"/>
+          <w:sz w:val="32"/>
+          <w:szCs w:val="32"/>
+        </w:rPr>
+        <w:t xml:space="preserve"> </w:t>
+      </w:r>
+      <w:proofErr w:type="spellStart"/>
+      <w:r>
+        <w:rPr>
+          <w:rFonts w:ascii="Times New Roman" w:hAnsi="Times New Roman" w:cs="Times New Roman"/>
+          <w:sz w:val="32"/>
+          <w:szCs w:val="32"/>
+        </w:rPr>
+        <w:t>при</w:t>
+      </w:r>
+      <w:proofErr w:type="spellEnd"/>
+      <w:r>
+        <w:rPr>
+          <w:rFonts w:ascii="Times New Roman" w:hAnsi="Times New Roman" w:cs="Times New Roman"/>
+          <w:sz w:val="32"/>
+          <w:szCs w:val="32"/>
+        </w:rPr>
+        <w:t xml:space="preserve"> </w:t>
+      </w:r>
+      <w:proofErr w:type="spellStart"/>
+      <w:r>
+        <w:rPr>
+          <w:rFonts w:ascii="Times New Roman" w:hAnsi="Times New Roman" w:cs="Times New Roman"/>
+          <w:sz w:val="32"/>
+          <w:szCs w:val="32"/>
+        </w:rPr>
+        <w:t>оформянето</w:t>
+      </w:r>
+      <w:proofErr w:type="spellEnd"/>
+      <w:r>
+        <w:rPr>
+          <w:rFonts w:ascii="Times New Roman" w:hAnsi="Times New Roman" w:cs="Times New Roman"/>
+          <w:sz w:val="32"/>
+          <w:szCs w:val="32"/>
+        </w:rPr>
+        <w:t xml:space="preserve"> </w:t>
+      </w:r>
+      <w:proofErr w:type="spellStart"/>
+      <w:r>
+        <w:rPr>
+          <w:rFonts w:ascii="Times New Roman" w:hAnsi="Times New Roman" w:cs="Times New Roman"/>
+          <w:sz w:val="32"/>
+          <w:szCs w:val="32"/>
+        </w:rPr>
+        <w:t>на</w:t>
+      </w:r>
+      <w:proofErr w:type="spellEnd"/>
+      <w:r>
+        <w:rPr>
+          <w:rFonts w:ascii="Times New Roman" w:hAnsi="Times New Roman" w:cs="Times New Roman"/>
+          <w:sz w:val="32"/>
+          <w:szCs w:val="32"/>
+        </w:rPr>
+        <w:t xml:space="preserve"> </w:t>
+      </w:r>
+      <w:proofErr w:type="spellStart"/>
+      <w:r>
+        <w:rPr>
+          <w:rFonts w:ascii="Times New Roman" w:hAnsi="Times New Roman" w:cs="Times New Roman"/>
+          <w:sz w:val="32"/>
+          <w:szCs w:val="32"/>
+        </w:rPr>
+        <w:t>потребителското</w:t>
+      </w:r>
+      <w:proofErr w:type="spellEnd"/>
+      <w:r>
+        <w:rPr>
+          <w:rFonts w:ascii="Times New Roman" w:hAnsi="Times New Roman" w:cs="Times New Roman"/>
+          <w:sz w:val="32"/>
+          <w:szCs w:val="32"/>
+        </w:rPr>
+        <w:t xml:space="preserve"> </w:t>
+      </w:r>
+      <w:proofErr w:type="spellStart"/>
+      <w:r>
+        <w:rPr>
+          <w:rFonts w:ascii="Times New Roman" w:hAnsi="Times New Roman" w:cs="Times New Roman"/>
+          <w:sz w:val="32"/>
+          <w:szCs w:val="32"/>
+        </w:rPr>
+        <w:t>изживяване</w:t>
+      </w:r>
+      <w:proofErr w:type="spellEnd"/>
+      <w:r>
+        <w:rPr>
+          <w:rFonts w:ascii="Times New Roman" w:hAnsi="Times New Roman" w:cs="Times New Roman"/>
+          <w:sz w:val="32"/>
+          <w:szCs w:val="32"/>
+        </w:rPr>
+        <w:t xml:space="preserve"> и </w:t>
+      </w:r>
+      <w:proofErr w:type="spellStart"/>
+      <w:r>
+        <w:rPr>
+          <w:rFonts w:ascii="Times New Roman" w:hAnsi="Times New Roman" w:cs="Times New Roman"/>
+          <w:sz w:val="32"/>
+          <w:szCs w:val="32"/>
+        </w:rPr>
+        <w:t>подобряването</w:t>
+      </w:r>
+      <w:proofErr w:type="spellEnd"/>
+      <w:r>
+        <w:rPr>
+          <w:rFonts w:ascii="Times New Roman" w:hAnsi="Times New Roman" w:cs="Times New Roman"/>
+          <w:sz w:val="32"/>
+          <w:szCs w:val="32"/>
+        </w:rPr>
+        <w:t xml:space="preserve"> </w:t>
+      </w:r>
+      <w:proofErr w:type="spellStart"/>
+      <w:r>
+        <w:rPr>
+          <w:rFonts w:ascii="Times New Roman" w:hAnsi="Times New Roman" w:cs="Times New Roman"/>
+          <w:sz w:val="32"/>
+          <w:szCs w:val="32"/>
+        </w:rPr>
+        <w:t>на</w:t>
+      </w:r>
+      <w:proofErr w:type="spellEnd"/>
+      <w:r>
+        <w:rPr>
+          <w:rFonts w:ascii="Times New Roman" w:hAnsi="Times New Roman" w:cs="Times New Roman"/>
+          <w:sz w:val="32"/>
+          <w:szCs w:val="32"/>
+        </w:rPr>
+        <w:t xml:space="preserve"> </w:t>
+      </w:r>
+      <w:proofErr w:type="spellStart"/>
+      <w:r>
+        <w:rPr>
+          <w:rFonts w:ascii="Times New Roman" w:hAnsi="Times New Roman" w:cs="Times New Roman"/>
+          <w:sz w:val="32"/>
+          <w:szCs w:val="32"/>
+        </w:rPr>
+        <w:t>процеса</w:t>
+      </w:r>
+      <w:proofErr w:type="spellEnd"/>
+      <w:r>
+        <w:rPr>
+          <w:rFonts w:ascii="Times New Roman" w:hAnsi="Times New Roman" w:cs="Times New Roman"/>
+          <w:sz w:val="32"/>
+          <w:szCs w:val="32"/>
+        </w:rPr>
+        <w:t xml:space="preserve"> </w:t>
+      </w:r>
+      <w:proofErr w:type="spellStart"/>
+      <w:r>
+        <w:rPr>
+          <w:rFonts w:ascii="Times New Roman" w:hAnsi="Times New Roman" w:cs="Times New Roman"/>
+          <w:sz w:val="32"/>
+          <w:szCs w:val="32"/>
+        </w:rPr>
+        <w:t>на</w:t>
+      </w:r>
+      <w:proofErr w:type="spellEnd"/>
+      <w:r>
+        <w:rPr>
+          <w:rFonts w:ascii="Times New Roman" w:hAnsi="Times New Roman" w:cs="Times New Roman"/>
+          <w:sz w:val="32"/>
+          <w:szCs w:val="32"/>
+        </w:rPr>
+        <w:t xml:space="preserve"> </w:t>
+      </w:r>
+      <w:proofErr w:type="spellStart"/>
+      <w:r>
+        <w:rPr>
+          <w:rFonts w:ascii="Times New Roman" w:hAnsi="Times New Roman" w:cs="Times New Roman"/>
+          <w:sz w:val="32"/>
+          <w:szCs w:val="32"/>
+        </w:rPr>
+        <w:t>разработка</w:t>
+      </w:r>
+      <w:proofErr w:type="spellEnd"/>
+      <w:r>
+        <w:rPr>
+          <w:rFonts w:ascii="Times New Roman" w:hAnsi="Times New Roman" w:cs="Times New Roman"/>
+          <w:sz w:val="32"/>
+          <w:szCs w:val="32"/>
+        </w:rPr>
+        <w:t>.</w:t>
       </w:r>
     </w:p>
     <w:p>
@@ -492,14 +2666,25 @@
         </w:rPr>
         <w:t xml:space="preserve">Мрежова система - </w:t>
       </w:r>
-      <w:r>
-        <w:rPr>
-          <w:rFonts w:ascii="Times New Roman" w:hAnsi="Times New Roman" w:cs="Times New Roman"/>
-          <w:sz w:val="32"/>
-          <w:szCs w:val="32"/>
-          <w:lang w:val="bg-BG"/>
-        </w:rPr>
-        <w:t>Bootstrap използва гъвкава и мрежова система, която позволява на разработчиците да създават</w:t>
+      <w:proofErr w:type="spellStart"/>
+      <w:r>
+        <w:rPr>
+          <w:rFonts w:ascii="Times New Roman" w:hAnsi="Times New Roman" w:cs="Times New Roman"/>
+          <w:sz w:val="32"/>
+          <w:szCs w:val="32"/>
+          <w:lang w:val="bg-BG"/>
+        </w:rPr>
+        <w:t>Bootstrap</w:t>
+      </w:r>
+      <w:proofErr w:type="spellEnd"/>
+      <w:r>
+        <w:rPr>
+          <w:rFonts w:ascii="Times New Roman" w:hAnsi="Times New Roman" w:cs="Times New Roman"/>
+          <w:sz w:val="32"/>
+          <w:szCs w:val="32"/>
+          <w:lang w:val="bg-BG"/>
+        </w:rPr>
+        <w:t xml:space="preserve"> използва гъвкава и мрежова система, която позволява на разработчиците да създават</w:t>
       </w:r>
       <w:r>
         <w:rPr>
@@ -552,14 +2737,25 @@
         </w:rPr>
         <w:t xml:space="preserve"> - </w:t>
       </w:r>
-      <w:r>
-        <w:rPr>
-          <w:rFonts w:ascii="Times New Roman" w:hAnsi="Times New Roman" w:cs="Times New Roman"/>
-          <w:sz w:val="32"/>
-          <w:szCs w:val="32"/>
-          <w:lang w:val="bg-BG"/>
-        </w:rPr>
-        <w:t>Bootstrap предоставя набор от предварително стилизирани компоненти като бутони, формуляри, навигационни ленти и др. Тези компоненти помагат за поддържане на последователност в различните части на уебсайт.</w:t>
+      <w:proofErr w:type="spellStart"/>
+      <w:r>
+        <w:rPr>
+          <w:rFonts w:ascii="Times New Roman" w:hAnsi="Times New Roman" w:cs="Times New Roman"/>
+          <w:sz w:val="32"/>
+          <w:szCs w:val="32"/>
+          <w:lang w:val="bg-BG"/>
+        </w:rPr>
+        <w:t>Bootstrap</w:t>
+      </w:r>
+      <w:proofErr w:type="spellEnd"/>
+      <w:r>
+        <w:rPr>
+          <w:rFonts w:ascii="Times New Roman" w:hAnsi="Times New Roman" w:cs="Times New Roman"/>
+          <w:sz w:val="32"/>
+          <w:szCs w:val="32"/>
+          <w:lang w:val="bg-BG"/>
+        </w:rPr>
+        <w:t xml:space="preserve"> предоставя набор от предварително стилизирани компоненти като бутони, формуляри, навигационни ленти и др. Тези компоненти помагат за поддържане на последователност в различните части на уебсайт.</w:t>
       </w:r>
     </w:p>
     <w:p>
@@ -708,14 +2904,45 @@
           <w:lang w:val="bg-BG"/>
         </w:rPr>
       </w:pPr>
-      <w:r>
-        <w:rPr>
-          <w:rFonts w:ascii="Times New Roman" w:hAnsi="Times New Roman" w:cs="Times New Roman"/>
-          <w:sz w:val="32"/>
-          <w:szCs w:val="32"/>
-          <w:lang w:val="bg-BG"/>
-        </w:rPr>
-        <w:t>Бекендът на нашият уебсайт служи като двигател, който захранва различни функционалности, занимава се с управлението на данни и комуникира с бази данни и външни услуги. Този раздел дава представа за ключовите технологии и компоненти, които формират бекенд инфраструктурата.</w:t>
+      <w:proofErr w:type="spellStart"/>
+      <w:r>
+        <w:rPr>
+          <w:rFonts w:ascii="Times New Roman" w:hAnsi="Times New Roman" w:cs="Times New Roman"/>
+          <w:sz w:val="32"/>
+          <w:szCs w:val="32"/>
+          <w:lang w:val="bg-BG"/>
+        </w:rPr>
+        <w:t>Бекендът</w:t>
+      </w:r>
+      <w:proofErr w:type="spellEnd"/>
+      <w:r>
+        <w:rPr>
+          <w:rFonts w:ascii="Times New Roman" w:hAnsi="Times New Roman" w:cs="Times New Roman"/>
+          <w:sz w:val="32"/>
+          <w:szCs w:val="32"/>
+          <w:lang w:val="bg-BG"/>
+        </w:rPr>
+        <w:t xml:space="preserve"> на нашият уебсайт служи като двигател, който захранва различни функционалности, занимава се с управлението на данни и комуникира с бази данни и външни услуги. Този раздел дава представа за ключовите технологии и компоненти, които формират </w:t>
+      </w:r>
+      <w:proofErr w:type="spellStart"/>
+      <w:r>
+        <w:rPr>
+          <w:rFonts w:ascii="Times New Roman" w:hAnsi="Times New Roman" w:cs="Times New Roman"/>
+          <w:sz w:val="32"/>
+          <w:szCs w:val="32"/>
+          <w:lang w:val="bg-BG"/>
+        </w:rPr>
+        <w:t>бекенд</w:t>
+      </w:r>
+      <w:proofErr w:type="spellEnd"/>
+      <w:r>
+        <w:rPr>
+          <w:rFonts w:ascii="Times New Roman" w:hAnsi="Times New Roman" w:cs="Times New Roman"/>
+          <w:sz w:val="32"/>
+          <w:szCs w:val="32"/>
+          <w:lang w:val="bg-BG"/>
+        </w:rPr>
+        <w:t xml:space="preserve"> инфраструктурата.</w:t>
       </w:r>
     </w:p>
     <w:p>
@@ -760,7 +2987,47 @@
           <w:szCs w:val="32"/>
           <w:lang w:val="bg-BG"/>
         </w:rPr>
-        <w:t xml:space="preserve"> като бекенд език. Той е многофункционален език, който играе основна роля при обработка на бекенд функционалностите, управлението на данни и осигуряването ефективността на цялостния уебсайт.</w:t>
+        <w:t xml:space="preserve"> като </w:t>
+      </w:r>
+      <w:proofErr w:type="spellStart"/>
+      <w:r>
+        <w:rPr>
+          <w:rFonts w:ascii="Times New Roman" w:hAnsi="Times New Roman" w:cs="Times New Roman"/>
+          <w:sz w:val="32"/>
+          <w:szCs w:val="32"/>
+          <w:lang w:val="bg-BG"/>
+        </w:rPr>
+        <w:t>бекенд</w:t>
+      </w:r>
+      <w:proofErr w:type="spellEnd"/>
+      <w:r>
+        <w:rPr>
+          <w:rFonts w:ascii="Times New Roman" w:hAnsi="Times New Roman" w:cs="Times New Roman"/>
+          <w:sz w:val="32"/>
+          <w:szCs w:val="32"/>
+          <w:lang w:val="bg-BG"/>
+        </w:rPr>
+        <w:t xml:space="preserve"> език. Той е многофункционален език, който играе основна роля при обработка на </w:t>
+      </w:r>
+      <w:proofErr w:type="spellStart"/>
+      <w:r>
+        <w:rPr>
+          <w:rFonts w:ascii="Times New Roman" w:hAnsi="Times New Roman" w:cs="Times New Roman"/>
+          <w:sz w:val="32"/>
+          <w:szCs w:val="32"/>
+          <w:lang w:val="bg-BG"/>
+        </w:rPr>
+        <w:t>бекенд</w:t>
+      </w:r>
+      <w:proofErr w:type="spellEnd"/>
+      <w:r>
+        <w:rPr>
+          <w:rFonts w:ascii="Times New Roman" w:hAnsi="Times New Roman" w:cs="Times New Roman"/>
+          <w:sz w:val="32"/>
+          <w:szCs w:val="32"/>
+          <w:lang w:val="bg-BG"/>
+        </w:rPr>
+        <w:t xml:space="preserve"> функционалностите, управлението на данни и осигуряването ефективността на цялостния уебсайт.</w:t>
       </w:r>
       <w:r>
         <w:t xml:space="preserve"> </w:t>
@@ -867,6 +3134,939 @@
           <w:lang w:val="bg-BG"/>
         </w:rPr>
         <w:t xml:space="preserve"> Тази рамка е известна със своята възможност за нарастване, което я прави подходяща за справяне с растежа на уебсайта.</w:t>
+      </w:r>
+    </w:p>
+    <w:p>
+      <w:pPr>
+        <w:ind w:left="1416"/>
+        <w:rPr>
+          <w:rFonts w:ascii="Times New Roman" w:hAnsi="Times New Roman" w:cs="Times New Roman"/>
+          <w:sz w:val="32"/>
+          <w:szCs w:val="32"/>
+          <w:lang w:val="bg-BG"/>
+        </w:rPr>
+      </w:pPr>
+    </w:p>
+    <w:p>
+      <w:pPr>
+        <w:ind w:left="1416"/>
+        <w:rPr>
+          <w:rFonts w:ascii="Times New Roman" w:hAnsi="Times New Roman" w:cs="Times New Roman"/>
+          <w:sz w:val="32"/>
+          <w:szCs w:val="32"/>
+          <w:lang w:val="bg-BG"/>
+        </w:rPr>
+      </w:pPr>
+    </w:p>
+    <w:p>
+      <w:pPr>
+        <w:ind w:left="1416"/>
+        <w:rPr>
+          <w:rFonts w:ascii="Times New Roman" w:hAnsi="Times New Roman" w:cs="Times New Roman"/>
+          <w:sz w:val="32"/>
+          <w:szCs w:val="32"/>
+          <w:lang w:val="bg-BG"/>
+        </w:rPr>
+      </w:pPr>
+    </w:p>
+    <w:p>
+      <w:pPr>
+        <w:ind w:left="1416"/>
+        <w:rPr>
+          <w:rFonts w:ascii="Times New Roman" w:hAnsi="Times New Roman" w:cs="Times New Roman"/>
+          <w:b/>
+          <w:bCs/>
+          <w:sz w:val="40"/>
+          <w:szCs w:val="40"/>
+          <w:lang w:val="bg-BG"/>
+        </w:rPr>
+      </w:pPr>
+      <w:r>
+        <w:rPr>
+          <w:rFonts w:ascii="Times New Roman" w:hAnsi="Times New Roman" w:cs="Times New Roman"/>
+          <w:b/>
+          <w:bCs/>
+          <w:sz w:val="40"/>
+          <w:szCs w:val="40"/>
+          <w:lang w:val="bg-BG"/>
+        </w:rPr>
+        <w:lastRenderedPageBreak/>
+        <w:t>4. Нагласяне на среда за разработка</w:t>
+      </w:r>
+    </w:p>
+    <w:p>
+      <w:pPr>
+        <w:ind w:left="1416"/>
+        <w:rPr>
+          <w:rFonts w:ascii="Times New Roman" w:hAnsi="Times New Roman" w:cs="Times New Roman"/>
+          <w:sz w:val="36"/>
+          <w:szCs w:val="36"/>
+          <w:lang w:val="bg-BG"/>
+        </w:rPr>
+      </w:pPr>
+      <w:r>
+        <w:rPr>
+          <w:rFonts w:ascii="Times New Roman" w:hAnsi="Times New Roman" w:cs="Times New Roman"/>
+          <w:b/>
+          <w:bCs/>
+          <w:sz w:val="36"/>
+          <w:szCs w:val="36"/>
+          <w:lang w:val="bg-BG"/>
+        </w:rPr>
+        <w:tab/>
+      </w:r>
+      <w:r>
+        <w:rPr>
+          <w:rFonts w:ascii="Times New Roman" w:hAnsi="Times New Roman" w:cs="Times New Roman"/>
+          <w:sz w:val="36"/>
+          <w:szCs w:val="36"/>
+          <w:lang w:val="bg-BG"/>
+        </w:rPr>
+        <w:t xml:space="preserve">4.1 Предпоставки - </w:t>
+      </w:r>
+      <w:r>
+        <w:rPr>
+          <w:rFonts w:ascii="Times New Roman" w:hAnsi="Times New Roman" w:cs="Times New Roman"/>
+          <w:sz w:val="36"/>
+          <w:szCs w:val="36"/>
+          <w:lang w:val="bg-BG"/>
+        </w:rPr>
+        <w:t>Уверете се, че следният софтуер и инструменти са инсталирани на вашата машина, преди да настроите средата за разработка:</w:t>
+      </w:r>
+    </w:p>
+    <w:p>
+      <w:pPr>
+        <w:ind w:left="1416"/>
+        <w:rPr>
+          <w:rFonts w:ascii="Times New Roman" w:hAnsi="Times New Roman" w:cs="Times New Roman"/>
+          <w:sz w:val="36"/>
+          <w:szCs w:val="36"/>
+        </w:rPr>
+      </w:pPr>
+      <w:r>
+        <w:rPr>
+          <w:rFonts w:ascii="Times New Roman" w:hAnsi="Times New Roman" w:cs="Times New Roman"/>
+          <w:sz w:val="36"/>
+          <w:szCs w:val="36"/>
+          <w:lang w:val="bg-BG"/>
+        </w:rPr>
+        <w:tab/>
+      </w:r>
+      <w:r>
+        <w:rPr>
+          <w:rFonts w:ascii="Times New Roman" w:hAnsi="Times New Roman" w:cs="Times New Roman"/>
+          <w:sz w:val="36"/>
+          <w:szCs w:val="36"/>
+          <w:lang w:val="bg-BG"/>
+        </w:rPr>
+        <w:tab/>
+        <w:t xml:space="preserve">1. </w:t>
+      </w:r>
+      <w:r>
+        <w:rPr>
+          <w:rFonts w:ascii="Times New Roman" w:hAnsi="Times New Roman" w:cs="Times New Roman"/>
+          <w:sz w:val="36"/>
+          <w:szCs w:val="36"/>
+          <w:lang w:val="bg-BG"/>
+        </w:rPr>
+        <w:t>Система за контрол на версиите</w:t>
+      </w:r>
+      <w:r>
+        <w:rPr>
+          <w:rFonts w:ascii="Times New Roman" w:hAnsi="Times New Roman" w:cs="Times New Roman"/>
+          <w:sz w:val="36"/>
+          <w:szCs w:val="36"/>
+          <w:lang w:val="bg-BG"/>
+        </w:rPr>
+        <w:t xml:space="preserve"> – </w:t>
+      </w:r>
+      <w:r>
+        <w:rPr>
+          <w:rFonts w:ascii="Times New Roman" w:hAnsi="Times New Roman" w:cs="Times New Roman"/>
+          <w:sz w:val="36"/>
+          <w:szCs w:val="36"/>
+        </w:rPr>
+        <w:t>Git</w:t>
+      </w:r>
+    </w:p>
+    <w:p>
+      <w:pPr>
+        <w:ind w:left="1416"/>
+        <w:rPr>
+          <w:rFonts w:ascii="Times New Roman" w:hAnsi="Times New Roman" w:cs="Times New Roman"/>
+          <w:sz w:val="36"/>
+          <w:szCs w:val="36"/>
+        </w:rPr>
+      </w:pPr>
+      <w:r>
+        <w:rPr>
+          <w:rFonts w:ascii="Times New Roman" w:hAnsi="Times New Roman" w:cs="Times New Roman"/>
+          <w:sz w:val="36"/>
+          <w:szCs w:val="36"/>
+        </w:rPr>
+        <w:tab/>
+      </w:r>
+      <w:r>
+        <w:rPr>
+          <w:rFonts w:ascii="Times New Roman" w:hAnsi="Times New Roman" w:cs="Times New Roman"/>
+          <w:sz w:val="36"/>
+          <w:szCs w:val="36"/>
+        </w:rPr>
+        <w:tab/>
+        <w:t xml:space="preserve">2. </w:t>
+      </w:r>
+      <w:r>
+        <w:rPr>
+          <w:rFonts w:ascii="Times New Roman" w:hAnsi="Times New Roman" w:cs="Times New Roman"/>
+          <w:sz w:val="36"/>
+          <w:szCs w:val="36"/>
+          <w:lang w:val="bg-BG"/>
+        </w:rPr>
+        <w:t xml:space="preserve">Програмни езици </w:t>
+      </w:r>
+      <w:r>
+        <w:rPr>
+          <w:rFonts w:ascii="Times New Roman" w:hAnsi="Times New Roman" w:cs="Times New Roman"/>
+          <w:sz w:val="36"/>
+          <w:szCs w:val="36"/>
+          <w:lang w:val="bg-BG"/>
+        </w:rPr>
+        <w:t>–</w:t>
+      </w:r>
+      <w:r>
+        <w:rPr>
+          <w:rFonts w:ascii="Times New Roman" w:hAnsi="Times New Roman" w:cs="Times New Roman"/>
+          <w:sz w:val="36"/>
+          <w:szCs w:val="36"/>
+          <w:lang w:val="bg-BG"/>
+        </w:rPr>
+        <w:t xml:space="preserve"> </w:t>
+      </w:r>
+      <w:r>
+        <w:rPr>
+          <w:rFonts w:ascii="Times New Roman" w:hAnsi="Times New Roman" w:cs="Times New Roman"/>
+          <w:sz w:val="36"/>
+          <w:szCs w:val="36"/>
+        </w:rPr>
+        <w:t>C#, HTML, CSS</w:t>
+      </w:r>
+    </w:p>
+    <w:p>
+      <w:pPr>
+        <w:ind w:left="1416"/>
+        <w:rPr>
+          <w:rFonts w:ascii="Times New Roman" w:hAnsi="Times New Roman" w:cs="Times New Roman"/>
+          <w:sz w:val="36"/>
+          <w:szCs w:val="36"/>
+          <w:lang w:val="bg-BG"/>
+        </w:rPr>
+      </w:pPr>
+      <w:r>
+        <w:rPr>
+          <w:rFonts w:ascii="Times New Roman" w:hAnsi="Times New Roman" w:cs="Times New Roman"/>
+          <w:sz w:val="36"/>
+          <w:szCs w:val="36"/>
+        </w:rPr>
+        <w:tab/>
+      </w:r>
+      <w:r>
+        <w:rPr>
+          <w:rFonts w:ascii="Times New Roman" w:hAnsi="Times New Roman" w:cs="Times New Roman"/>
+          <w:sz w:val="36"/>
+          <w:szCs w:val="36"/>
+        </w:rPr>
+        <w:tab/>
+        <w:t xml:space="preserve">3. </w:t>
+      </w:r>
+      <w:proofErr w:type="spellStart"/>
+      <w:r>
+        <w:rPr>
+          <w:rFonts w:ascii="Times New Roman" w:hAnsi="Times New Roman" w:cs="Times New Roman"/>
+          <w:sz w:val="36"/>
+          <w:szCs w:val="36"/>
+        </w:rPr>
+        <w:t>Инструменти</w:t>
+      </w:r>
+      <w:proofErr w:type="spellEnd"/>
+      <w:r>
+        <w:rPr>
+          <w:rFonts w:ascii="Times New Roman" w:hAnsi="Times New Roman" w:cs="Times New Roman"/>
+          <w:sz w:val="36"/>
+          <w:szCs w:val="36"/>
+        </w:rPr>
+        <w:t xml:space="preserve"> </w:t>
+      </w:r>
+      <w:proofErr w:type="spellStart"/>
+      <w:r>
+        <w:rPr>
+          <w:rFonts w:ascii="Times New Roman" w:hAnsi="Times New Roman" w:cs="Times New Roman"/>
+          <w:sz w:val="36"/>
+          <w:szCs w:val="36"/>
+        </w:rPr>
+        <w:t>за</w:t>
+      </w:r>
+      <w:proofErr w:type="spellEnd"/>
+      <w:r>
+        <w:rPr>
+          <w:rFonts w:ascii="Times New Roman" w:hAnsi="Times New Roman" w:cs="Times New Roman"/>
+          <w:sz w:val="36"/>
+          <w:szCs w:val="36"/>
+        </w:rPr>
+        <w:t xml:space="preserve"> </w:t>
+      </w:r>
+      <w:proofErr w:type="spellStart"/>
+      <w:r>
+        <w:rPr>
+          <w:rFonts w:ascii="Times New Roman" w:hAnsi="Times New Roman" w:cs="Times New Roman"/>
+          <w:sz w:val="36"/>
+          <w:szCs w:val="36"/>
+        </w:rPr>
+        <w:t>разработка</w:t>
+      </w:r>
+      <w:proofErr w:type="spellEnd"/>
+      <w:r>
+        <w:rPr>
+          <w:rFonts w:ascii="Times New Roman" w:hAnsi="Times New Roman" w:cs="Times New Roman"/>
+          <w:sz w:val="36"/>
+          <w:szCs w:val="36"/>
+        </w:rPr>
+        <w:t xml:space="preserve"> </w:t>
+      </w:r>
+      <w:r>
+        <w:rPr>
+          <w:rFonts w:ascii="Times New Roman" w:hAnsi="Times New Roman" w:cs="Times New Roman"/>
+          <w:sz w:val="36"/>
+          <w:szCs w:val="36"/>
+        </w:rPr>
+        <w:t>–</w:t>
+      </w:r>
+      <w:r>
+        <w:rPr>
+          <w:rFonts w:ascii="Times New Roman" w:hAnsi="Times New Roman" w:cs="Times New Roman"/>
+          <w:sz w:val="36"/>
+          <w:szCs w:val="36"/>
+        </w:rPr>
+        <w:t xml:space="preserve"> </w:t>
+      </w:r>
+      <w:r>
+        <w:rPr>
+          <w:rFonts w:ascii="Times New Roman" w:hAnsi="Times New Roman" w:cs="Times New Roman"/>
+          <w:sz w:val="36"/>
+          <w:szCs w:val="36"/>
+        </w:rPr>
+        <w:t>Visual Studi</w:t>
+      </w:r>
+      <w:r>
+        <w:rPr>
+          <w:rFonts w:ascii="Times New Roman" w:hAnsi="Times New Roman" w:cs="Times New Roman"/>
+          <w:sz w:val="36"/>
+          <w:szCs w:val="36"/>
+          <w:lang w:val="bg-BG"/>
+        </w:rPr>
+        <w:t>о</w:t>
+      </w:r>
+    </w:p>
+    <w:p>
+      <w:pPr>
+        <w:ind w:left="1416"/>
+        <w:rPr>
+          <w:rFonts w:ascii="Times New Roman" w:hAnsi="Times New Roman" w:cs="Times New Roman"/>
+          <w:sz w:val="36"/>
+          <w:szCs w:val="36"/>
+          <w:lang w:val="bg-BG"/>
+        </w:rPr>
+      </w:pPr>
+      <w:r>
+        <w:rPr>
+          <w:rFonts w:ascii="Times New Roman" w:hAnsi="Times New Roman" w:cs="Times New Roman"/>
+          <w:sz w:val="36"/>
+          <w:szCs w:val="36"/>
+        </w:rPr>
+        <w:tab/>
+        <w:t xml:space="preserve">4.2 </w:t>
+      </w:r>
+      <w:r>
+        <w:rPr>
+          <w:rFonts w:ascii="Times New Roman" w:hAnsi="Times New Roman" w:cs="Times New Roman"/>
+          <w:sz w:val="36"/>
+          <w:szCs w:val="36"/>
+          <w:lang w:val="bg-BG"/>
+        </w:rPr>
+        <w:t xml:space="preserve"> Нагласяне на проекта</w:t>
+      </w:r>
+      <w:r>
+        <w:rPr>
+          <w:rFonts w:ascii="Times New Roman" w:hAnsi="Times New Roman" w:cs="Times New Roman"/>
+          <w:sz w:val="36"/>
+          <w:szCs w:val="36"/>
+          <w:lang w:val="bg-BG"/>
+        </w:rPr>
+        <w:t>:</w:t>
+      </w:r>
+    </w:p>
+    <w:p>
+      <w:pPr>
+        <w:ind w:left="1416"/>
+        <w:rPr>
+          <w:rFonts w:ascii="Times New Roman" w:hAnsi="Times New Roman" w:cs="Times New Roman"/>
+          <w:sz w:val="36"/>
+          <w:szCs w:val="36"/>
+          <w:lang w:val="bg-BG"/>
+        </w:rPr>
+      </w:pPr>
+      <w:r>
+        <w:rPr>
+          <w:rFonts w:ascii="Times New Roman" w:hAnsi="Times New Roman" w:cs="Times New Roman"/>
+          <w:sz w:val="36"/>
+          <w:szCs w:val="36"/>
+          <w:lang w:val="bg-BG"/>
+        </w:rPr>
+        <w:tab/>
+      </w:r>
+      <w:r>
+        <w:rPr>
+          <w:rFonts w:ascii="Times New Roman" w:hAnsi="Times New Roman" w:cs="Times New Roman"/>
+          <w:sz w:val="36"/>
+          <w:szCs w:val="36"/>
+          <w:lang w:val="bg-BG"/>
+        </w:rPr>
+        <w:tab/>
+        <w:t xml:space="preserve">1. Клониране на хранилището – отворете </w:t>
+      </w:r>
+      <w:r>
+        <w:rPr>
+          <w:rFonts w:ascii="Times New Roman" w:hAnsi="Times New Roman" w:cs="Times New Roman"/>
+          <w:sz w:val="36"/>
+          <w:szCs w:val="36"/>
+        </w:rPr>
+        <w:t>terminal</w:t>
+      </w:r>
+      <w:r>
+        <w:rPr>
+          <w:rFonts w:ascii="Times New Roman" w:hAnsi="Times New Roman" w:cs="Times New Roman"/>
+          <w:sz w:val="36"/>
+          <w:szCs w:val="36"/>
+          <w:lang w:val="bg-BG"/>
+        </w:rPr>
+        <w:t xml:space="preserve"> и стартирайте:</w:t>
+      </w:r>
+    </w:p>
+    <w:p>
+      <w:pPr>
+        <w:ind w:left="1416"/>
+        <w:rPr>
+          <w:rFonts w:ascii="Times New Roman" w:hAnsi="Times New Roman" w:cs="Times New Roman"/>
+          <w:sz w:val="36"/>
+          <w:szCs w:val="36"/>
+          <w:lang w:val="bg-BG"/>
+        </w:rPr>
+      </w:pPr>
+      <w:r>
+        <w:rPr>
+          <w:rFonts w:ascii="Times New Roman" w:hAnsi="Times New Roman" w:cs="Times New Roman"/>
+          <w:sz w:val="36"/>
+          <w:szCs w:val="36"/>
+          <w:lang w:val="bg-BG"/>
+        </w:rPr>
+        <w:tab/>
+      </w:r>
+      <w:r>
+        <w:rPr>
+          <w:rFonts w:ascii="Times New Roman" w:hAnsi="Times New Roman" w:cs="Times New Roman"/>
+          <w:sz w:val="36"/>
+          <w:szCs w:val="36"/>
+          <w:lang w:val="bg-BG"/>
+        </w:rPr>
+        <w:tab/>
+      </w:r>
+      <w:r>
+        <w:rPr>
+          <w:rFonts w:ascii="Times New Roman" w:hAnsi="Times New Roman" w:cs="Times New Roman"/>
+          <w:sz w:val="36"/>
+          <w:szCs w:val="36"/>
+          <w:lang w:val="bg-BG"/>
+        </w:rPr>
+        <w:tab/>
+      </w:r>
+      <w:proofErr w:type="spellStart"/>
+      <w:r>
+        <w:rPr>
+          <w:rFonts w:ascii="Times New Roman" w:hAnsi="Times New Roman" w:cs="Times New Roman"/>
+          <w:sz w:val="36"/>
+          <w:szCs w:val="36"/>
+          <w:lang w:val="bg-BG"/>
+        </w:rPr>
+        <w:t>git</w:t>
+      </w:r>
+      <w:proofErr w:type="spellEnd"/>
+      <w:r>
+        <w:rPr>
+          <w:rFonts w:ascii="Times New Roman" w:hAnsi="Times New Roman" w:cs="Times New Roman"/>
+          <w:sz w:val="36"/>
+          <w:szCs w:val="36"/>
+          <w:lang w:val="bg-BG"/>
+        </w:rPr>
+        <w:t xml:space="preserve"> </w:t>
+      </w:r>
+      <w:proofErr w:type="spellStart"/>
+      <w:r>
+        <w:rPr>
+          <w:rFonts w:ascii="Times New Roman" w:hAnsi="Times New Roman" w:cs="Times New Roman"/>
+          <w:sz w:val="36"/>
+          <w:szCs w:val="36"/>
+          <w:lang w:val="bg-BG"/>
+        </w:rPr>
+        <w:t>clone</w:t>
+      </w:r>
+      <w:proofErr w:type="spellEnd"/>
+      <w:r>
+        <w:rPr>
+          <w:rFonts w:ascii="Times New Roman" w:hAnsi="Times New Roman" w:cs="Times New Roman"/>
+          <w:sz w:val="36"/>
+          <w:szCs w:val="36"/>
+          <w:lang w:val="bg-BG"/>
+        </w:rPr>
+        <w:t xml:space="preserve"> [</w:t>
+      </w:r>
+      <w:proofErr w:type="spellStart"/>
+      <w:r>
+        <w:rPr>
+          <w:rFonts w:ascii="Times New Roman" w:hAnsi="Times New Roman" w:cs="Times New Roman"/>
+          <w:sz w:val="36"/>
+          <w:szCs w:val="36"/>
+          <w:lang w:val="bg-BG"/>
+        </w:rPr>
+        <w:t>repository_url</w:t>
+      </w:r>
+      <w:proofErr w:type="spellEnd"/>
+      <w:r>
+        <w:rPr>
+          <w:rFonts w:ascii="Times New Roman" w:hAnsi="Times New Roman" w:cs="Times New Roman"/>
+          <w:sz w:val="36"/>
+          <w:szCs w:val="36"/>
+          <w:lang w:val="bg-BG"/>
+        </w:rPr>
+        <w:t>]</w:t>
+      </w:r>
+    </w:p>
+    <w:p>
+      <w:pPr>
+        <w:ind w:left="2832" w:firstLine="708"/>
+        <w:rPr>
+          <w:rFonts w:ascii="Times New Roman" w:hAnsi="Times New Roman" w:cs="Times New Roman"/>
+          <w:sz w:val="36"/>
+          <w:szCs w:val="36"/>
+          <w:lang w:val="bg-BG"/>
+        </w:rPr>
+      </w:pPr>
+      <w:r>
+        <w:rPr>
+          <w:rFonts w:ascii="Times New Roman" w:hAnsi="Times New Roman" w:cs="Times New Roman"/>
+          <w:sz w:val="36"/>
+          <w:szCs w:val="36"/>
+          <w:lang w:val="bg-BG"/>
+        </w:rPr>
+        <w:t>cd [</w:t>
+      </w:r>
+      <w:proofErr w:type="spellStart"/>
+      <w:r>
+        <w:rPr>
+          <w:rFonts w:ascii="Times New Roman" w:hAnsi="Times New Roman" w:cs="Times New Roman"/>
+          <w:sz w:val="36"/>
+          <w:szCs w:val="36"/>
+          <w:lang w:val="bg-BG"/>
+        </w:rPr>
+        <w:t>project_directory</w:t>
+      </w:r>
+      <w:proofErr w:type="spellEnd"/>
+      <w:r>
+        <w:rPr>
+          <w:rFonts w:ascii="Times New Roman" w:hAnsi="Times New Roman" w:cs="Times New Roman"/>
+          <w:sz w:val="36"/>
+          <w:szCs w:val="36"/>
+          <w:lang w:val="bg-BG"/>
+        </w:rPr>
+        <w:t>]</w:t>
+      </w:r>
+    </w:p>
+    <w:p>
+      <w:pPr>
+        <w:rPr>
+          <w:rFonts w:ascii="Times New Roman" w:hAnsi="Times New Roman" w:cs="Times New Roman"/>
+          <w:sz w:val="36"/>
+          <w:szCs w:val="36"/>
+          <w:lang w:val="bg-BG"/>
+        </w:rPr>
+      </w:pPr>
+      <w:r>
+        <w:rPr>
+          <w:rFonts w:ascii="Times New Roman" w:hAnsi="Times New Roman" w:cs="Times New Roman"/>
+          <w:sz w:val="36"/>
+          <w:szCs w:val="36"/>
+          <w:lang w:val="bg-BG"/>
+        </w:rPr>
+        <w:tab/>
+      </w:r>
+      <w:r>
+        <w:rPr>
+          <w:rFonts w:ascii="Times New Roman" w:hAnsi="Times New Roman" w:cs="Times New Roman"/>
+          <w:sz w:val="36"/>
+          <w:szCs w:val="36"/>
+          <w:lang w:val="bg-BG"/>
+        </w:rPr>
+        <w:tab/>
+      </w:r>
+      <w:r>
+        <w:rPr>
+          <w:rFonts w:ascii="Times New Roman" w:hAnsi="Times New Roman" w:cs="Times New Roman"/>
+          <w:sz w:val="36"/>
+          <w:szCs w:val="36"/>
+          <w:lang w:val="bg-BG"/>
+        </w:rPr>
+        <w:tab/>
+      </w:r>
+      <w:r>
+        <w:rPr>
+          <w:rFonts w:ascii="Times New Roman" w:hAnsi="Times New Roman" w:cs="Times New Roman"/>
+          <w:sz w:val="36"/>
+          <w:szCs w:val="36"/>
+          <w:lang w:val="bg-BG"/>
+        </w:rPr>
+        <w:tab/>
+        <w:t xml:space="preserve">2. </w:t>
+      </w:r>
+      <w:r>
+        <w:rPr>
+          <w:rFonts w:ascii="Times New Roman" w:hAnsi="Times New Roman" w:cs="Times New Roman"/>
+          <w:sz w:val="36"/>
+          <w:szCs w:val="36"/>
+          <w:lang w:val="bg-BG"/>
+        </w:rPr>
+        <w:t>Нагласяне на базата данни</w:t>
+      </w:r>
+      <w:r>
+        <w:rPr>
+          <w:rFonts w:ascii="Times New Roman" w:hAnsi="Times New Roman" w:cs="Times New Roman"/>
+          <w:sz w:val="36"/>
+          <w:szCs w:val="36"/>
+          <w:lang w:val="bg-BG"/>
+        </w:rPr>
+        <w:t xml:space="preserve"> - </w:t>
+      </w:r>
+      <w:r>
+        <w:rPr>
+          <w:rFonts w:ascii="Times New Roman" w:hAnsi="Times New Roman" w:cs="Times New Roman"/>
+          <w:sz w:val="36"/>
+          <w:szCs w:val="36"/>
+          <w:lang w:val="bg-BG"/>
+        </w:rPr>
+        <w:t>Ако проектът включва база данни, стартирайте миграции, за да настроите първоначалната схема</w:t>
+      </w:r>
+      <w:r>
+        <w:rPr>
+          <w:rFonts w:ascii="Times New Roman" w:hAnsi="Times New Roman" w:cs="Times New Roman"/>
+          <w:sz w:val="36"/>
+          <w:szCs w:val="36"/>
+          <w:lang w:val="bg-BG"/>
+        </w:rPr>
+        <w:t>:</w:t>
+      </w:r>
+    </w:p>
+    <w:p>
+      <w:pPr>
+        <w:rPr>
+          <w:rFonts w:ascii="Times New Roman" w:hAnsi="Times New Roman" w:cs="Times New Roman"/>
+          <w:sz w:val="36"/>
+          <w:szCs w:val="36"/>
+          <w:lang w:val="bg-BG"/>
+        </w:rPr>
+      </w:pPr>
+      <w:r>
+        <w:rPr>
+          <w:rFonts w:ascii="Times New Roman" w:hAnsi="Times New Roman" w:cs="Times New Roman"/>
+          <w:sz w:val="36"/>
+          <w:szCs w:val="36"/>
+          <w:lang w:val="bg-BG"/>
+        </w:rPr>
+        <w:tab/>
+      </w:r>
+      <w:r>
+        <w:rPr>
+          <w:rFonts w:ascii="Times New Roman" w:hAnsi="Times New Roman" w:cs="Times New Roman"/>
+          <w:sz w:val="36"/>
+          <w:szCs w:val="36"/>
+          <w:lang w:val="bg-BG"/>
+        </w:rPr>
+        <w:tab/>
+      </w:r>
+      <w:r>
+        <w:rPr>
+          <w:rFonts w:ascii="Times New Roman" w:hAnsi="Times New Roman" w:cs="Times New Roman"/>
+          <w:sz w:val="36"/>
+          <w:szCs w:val="36"/>
+          <w:lang w:val="bg-BG"/>
+        </w:rPr>
+        <w:tab/>
+      </w:r>
+      <w:r>
+        <w:rPr>
+          <w:rFonts w:ascii="Times New Roman" w:hAnsi="Times New Roman" w:cs="Times New Roman"/>
+          <w:sz w:val="36"/>
+          <w:szCs w:val="36"/>
+          <w:lang w:val="bg-BG"/>
+        </w:rPr>
+        <w:tab/>
+      </w:r>
+      <w:r>
+        <w:rPr>
+          <w:rFonts w:ascii="Times New Roman" w:hAnsi="Times New Roman" w:cs="Times New Roman"/>
+          <w:sz w:val="36"/>
+          <w:szCs w:val="36"/>
+          <w:lang w:val="bg-BG"/>
+        </w:rPr>
+        <w:tab/>
+      </w:r>
+      <w:r>
+        <w:rPr>
+          <w:rFonts w:ascii="Times New Roman" w:hAnsi="Times New Roman" w:cs="Times New Roman"/>
+          <w:sz w:val="36"/>
+          <w:szCs w:val="36"/>
+          <w:lang w:val="bg-BG"/>
+        </w:rPr>
+        <w:t>[</w:t>
+      </w:r>
+      <w:proofErr w:type="spellStart"/>
+      <w:r>
+        <w:rPr>
+          <w:rFonts w:ascii="Times New Roman" w:hAnsi="Times New Roman" w:cs="Times New Roman"/>
+          <w:sz w:val="36"/>
+          <w:szCs w:val="36"/>
+          <w:lang w:val="bg-BG"/>
+        </w:rPr>
+        <w:t>database_migration_command</w:t>
+      </w:r>
+      <w:proofErr w:type="spellEnd"/>
+      <w:r>
+        <w:rPr>
+          <w:rFonts w:ascii="Times New Roman" w:hAnsi="Times New Roman" w:cs="Times New Roman"/>
+          <w:sz w:val="36"/>
+          <w:szCs w:val="36"/>
+          <w:lang w:val="bg-BG"/>
+        </w:rPr>
+        <w:t>]</w:t>
+      </w:r>
+    </w:p>
+    <w:p>
+      <w:pPr>
+        <w:rPr>
+          <w:rFonts w:ascii="Times New Roman" w:hAnsi="Times New Roman" w:cs="Times New Roman"/>
+          <w:sz w:val="36"/>
+          <w:szCs w:val="36"/>
+          <w:lang w:val="bg-BG"/>
+        </w:rPr>
+      </w:pPr>
+      <w:r>
+        <w:rPr>
+          <w:rFonts w:ascii="Times New Roman" w:hAnsi="Times New Roman" w:cs="Times New Roman"/>
+          <w:sz w:val="36"/>
+          <w:szCs w:val="36"/>
+          <w:lang w:val="bg-BG"/>
+        </w:rPr>
+        <w:tab/>
+      </w:r>
+      <w:r>
+        <w:rPr>
+          <w:rFonts w:ascii="Times New Roman" w:hAnsi="Times New Roman" w:cs="Times New Roman"/>
+          <w:sz w:val="36"/>
+          <w:szCs w:val="36"/>
+          <w:lang w:val="bg-BG"/>
+        </w:rPr>
+        <w:tab/>
+      </w:r>
+      <w:r>
+        <w:rPr>
+          <w:rFonts w:ascii="Times New Roman" w:hAnsi="Times New Roman" w:cs="Times New Roman"/>
+          <w:sz w:val="36"/>
+          <w:szCs w:val="36"/>
+          <w:lang w:val="bg-BG"/>
+        </w:rPr>
+        <w:tab/>
+      </w:r>
+      <w:r>
+        <w:rPr>
+          <w:rFonts w:ascii="Times New Roman" w:hAnsi="Times New Roman" w:cs="Times New Roman"/>
+          <w:sz w:val="36"/>
+          <w:szCs w:val="36"/>
+          <w:lang w:val="bg-BG"/>
+        </w:rPr>
+        <w:tab/>
+        <w:t xml:space="preserve">3. </w:t>
+      </w:r>
+      <w:r>
+        <w:rPr>
+          <w:rFonts w:ascii="Times New Roman" w:hAnsi="Times New Roman" w:cs="Times New Roman"/>
+          <w:sz w:val="36"/>
+          <w:szCs w:val="36"/>
+          <w:lang w:val="bg-BG"/>
+        </w:rPr>
+        <w:t>Стартирайте сървъра за разработка</w:t>
+      </w:r>
+      <w:r>
+        <w:rPr>
+          <w:rFonts w:ascii="Times New Roman" w:hAnsi="Times New Roman" w:cs="Times New Roman"/>
+          <w:sz w:val="36"/>
+          <w:szCs w:val="36"/>
+          <w:lang w:val="bg-BG"/>
+        </w:rPr>
+        <w:t xml:space="preserve"> - </w:t>
+      </w:r>
+      <w:r>
+        <w:rPr>
+          <w:rFonts w:ascii="Times New Roman" w:hAnsi="Times New Roman" w:cs="Times New Roman"/>
+          <w:sz w:val="36"/>
+          <w:szCs w:val="36"/>
+          <w:lang w:val="bg-BG"/>
+        </w:rPr>
+        <w:t>Стартирайте сървъра за разработка, за да тествате приложението локално:</w:t>
+      </w:r>
+    </w:p>
+    <w:p>
+      <w:pPr>
+        <w:rPr>
+          <w:rFonts w:ascii="Times New Roman" w:hAnsi="Times New Roman" w:cs="Times New Roman"/>
+          <w:sz w:val="36"/>
+          <w:szCs w:val="36"/>
+          <w:lang w:val="bg-BG"/>
+        </w:rPr>
+      </w:pPr>
+      <w:r>
+        <w:rPr>
+          <w:rFonts w:ascii="Times New Roman" w:hAnsi="Times New Roman" w:cs="Times New Roman"/>
+          <w:sz w:val="36"/>
+          <w:szCs w:val="36"/>
+          <w:lang w:val="bg-BG"/>
+        </w:rPr>
+        <w:tab/>
+      </w:r>
+      <w:r>
+        <w:rPr>
+          <w:rFonts w:ascii="Times New Roman" w:hAnsi="Times New Roman" w:cs="Times New Roman"/>
+          <w:sz w:val="36"/>
+          <w:szCs w:val="36"/>
+          <w:lang w:val="bg-BG"/>
+        </w:rPr>
+        <w:tab/>
+      </w:r>
+      <w:r>
+        <w:rPr>
+          <w:rFonts w:ascii="Times New Roman" w:hAnsi="Times New Roman" w:cs="Times New Roman"/>
+          <w:sz w:val="36"/>
+          <w:szCs w:val="36"/>
+          <w:lang w:val="bg-BG"/>
+        </w:rPr>
+        <w:tab/>
+      </w:r>
+      <w:r>
+        <w:rPr>
+          <w:rFonts w:ascii="Times New Roman" w:hAnsi="Times New Roman" w:cs="Times New Roman"/>
+          <w:sz w:val="36"/>
+          <w:szCs w:val="36"/>
+          <w:lang w:val="bg-BG"/>
+        </w:rPr>
+        <w:tab/>
+      </w:r>
+      <w:r>
+        <w:rPr>
+          <w:rFonts w:ascii="Times New Roman" w:hAnsi="Times New Roman" w:cs="Times New Roman"/>
+          <w:sz w:val="36"/>
+          <w:szCs w:val="36"/>
+          <w:lang w:val="bg-BG"/>
+        </w:rPr>
+        <w:tab/>
+      </w:r>
+      <w:r>
+        <w:rPr>
+          <w:rFonts w:ascii="Times New Roman" w:hAnsi="Times New Roman" w:cs="Times New Roman"/>
+          <w:sz w:val="36"/>
+          <w:szCs w:val="36"/>
+          <w:lang w:val="bg-BG"/>
+        </w:rPr>
+        <w:t>[</w:t>
+      </w:r>
+      <w:proofErr w:type="spellStart"/>
+      <w:r>
+        <w:rPr>
+          <w:rFonts w:ascii="Times New Roman" w:hAnsi="Times New Roman" w:cs="Times New Roman"/>
+          <w:sz w:val="36"/>
+          <w:szCs w:val="36"/>
+          <w:lang w:val="bg-BG"/>
+        </w:rPr>
+        <w:t>start_server_command</w:t>
+      </w:r>
+      <w:proofErr w:type="spellEnd"/>
+      <w:r>
+        <w:rPr>
+          <w:rFonts w:ascii="Times New Roman" w:hAnsi="Times New Roman" w:cs="Times New Roman"/>
+          <w:sz w:val="36"/>
+          <w:szCs w:val="36"/>
+          <w:lang w:val="bg-BG"/>
+        </w:rPr>
+        <w:t>]</w:t>
+      </w:r>
+    </w:p>
+    <w:p>
+      <w:pPr>
+        <w:rPr>
+          <w:rFonts w:ascii="Times New Roman" w:hAnsi="Times New Roman" w:cs="Times New Roman"/>
+          <w:sz w:val="36"/>
+          <w:szCs w:val="36"/>
+          <w:lang w:val="bg-BG"/>
+        </w:rPr>
+      </w:pPr>
+      <w:r>
+        <w:rPr>
+          <w:rFonts w:ascii="Times New Roman" w:hAnsi="Times New Roman" w:cs="Times New Roman"/>
+          <w:sz w:val="36"/>
+          <w:szCs w:val="36"/>
+          <w:lang w:val="bg-BG"/>
+        </w:rPr>
+        <w:tab/>
+      </w:r>
+      <w:r>
+        <w:rPr>
+          <w:rFonts w:ascii="Times New Roman" w:hAnsi="Times New Roman" w:cs="Times New Roman"/>
+          <w:sz w:val="36"/>
+          <w:szCs w:val="36"/>
+          <w:lang w:val="bg-BG"/>
+        </w:rPr>
+        <w:tab/>
+      </w:r>
+      <w:r>
+        <w:rPr>
+          <w:rFonts w:ascii="Times New Roman" w:hAnsi="Times New Roman" w:cs="Times New Roman"/>
+          <w:sz w:val="36"/>
+          <w:szCs w:val="36"/>
+          <w:lang w:val="bg-BG"/>
+        </w:rPr>
+        <w:tab/>
+      </w:r>
+      <w:r>
+        <w:rPr>
+          <w:rFonts w:ascii="Times New Roman" w:hAnsi="Times New Roman" w:cs="Times New Roman"/>
+          <w:sz w:val="36"/>
+          <w:szCs w:val="36"/>
+          <w:lang w:val="bg-BG"/>
+        </w:rPr>
+        <w:tab/>
+      </w:r>
+      <w:r>
+        <w:rPr>
+          <w:rFonts w:ascii="Times New Roman" w:hAnsi="Times New Roman" w:cs="Times New Roman"/>
+          <w:sz w:val="36"/>
+          <w:szCs w:val="36"/>
+          <w:lang w:val="bg-BG"/>
+        </w:rPr>
+        <w:tab/>
       </w:r>
     </w:p>
     <w:p>
@@ -1830,4 +5030,246 @@
   <a:objectDefaults/>
   <a:extraClrSchemeLst/>
 </a:theme>
+</file>
+
+<file path=customXml/item1.xml><?xml version="1.0" encoding="utf-8"?>
+<p:properties xmlns:p="http://schemas.microsoft.com/office/2006/metadata/properties" xmlns:xsi="http://www.w3.org/2001/XMLSchema-instance" xmlns:pc="http://schemas.microsoft.com/office/infopath/2007/PartnerControls">
+  <documentManagement/>
+</p:properties>
+</file>
+
+<file path=customXml/item2.xml><?xml version="1.0" encoding="utf-8"?>
+<?mso-contentType ?>
+<FormTemplates xmlns="http://schemas.microsoft.com/sharepoint/v3/contenttype/forms">
+  <Display>DocumentLibraryForm</Display>
+  <Edit>DocumentLibraryForm</Edit>
+  <New>DocumentLibraryForm</New>
+</FormTemplates>
+</file>
+
+<file path=customXml/item3.xml><?xml version="1.0" encoding="utf-8"?>
+<ct:contentTypeSchema xmlns:ct="http://schemas.microsoft.com/office/2006/metadata/contentType" xmlns:ma="http://schemas.microsoft.com/office/2006/metadata/properties/metaAttributes" ct:_="" ma:_="" ma:contentTypeName="Document" ma:contentTypeID="0x010100A5AAF6AE2BF4864A93A637A190E081BE" ma:contentTypeVersion="7" ma:contentTypeDescription="Create a new document." ma:contentTypeScope="" ma:versionID="72aaf87fd1b76d7df41faa2284731f91">
+  <xsd:schema xmlns:xsd="http://www.w3.org/2001/XMLSchema" xmlns:xs="http://www.w3.org/2001/XMLSchema" xmlns:p="http://schemas.microsoft.com/office/2006/metadata/properties" xmlns:ns3="1e0d1b59-9a4e-454c-aa74-9a1208bfb085" xmlns:ns4="93fe4e91-b0a2-497e-bf4a-b96d5282bb8d" targetNamespace="http://schemas.microsoft.com/office/2006/metadata/properties" ma:root="true" ma:fieldsID="835d8a49ec9fd42e80da86817efd3b1c" ns3:_="" ns4:_="">
+    <xsd:import namespace="1e0d1b59-9a4e-454c-aa74-9a1208bfb085"/>
+    <xsd:import namespace="93fe4e91-b0a2-497e-bf4a-b96d5282bb8d"/>
+    <xsd:element name="properties">
+      <xsd:complexType>
+        <xsd:sequence>
+          <xsd:element name="documentManagement">
+            <xsd:complexType>
+              <xsd:all>
+                <xsd:element ref="ns3:MediaServiceMetadata" minOccurs="0"/>
+                <xsd:element ref="ns3:MediaServiceFastMetadata" minOccurs="0"/>
+                <xsd:element ref="ns4:SharedWithUsers" minOccurs="0"/>
+                <xsd:element ref="ns4:SharedWithDetails" minOccurs="0"/>
+                <xsd:element ref="ns4:SharingHintHash" minOccurs="0"/>
+                <xsd:element ref="ns3:MediaServiceObjectDetectorVersions" minOccurs="0"/>
+                <xsd:element ref="ns3:MediaServiceSearchProperties" minOccurs="0"/>
+              </xsd:all>
+            </xsd:complexType>
+          </xsd:element>
+        </xsd:sequence>
+      </xsd:complexType>
+    </xsd:element>
+  </xsd:schema>
+  <xsd:schema xmlns:xsd="http://www.w3.org/2001/XMLSchema" xmlns:xs="http://www.w3.org/2001/XMLSchema" xmlns:dms="http://schemas.microsoft.com/office/2006/documentManagement/types" xmlns:pc="http://schemas.microsoft.com/office/infopath/2007/PartnerControls" targetNamespace="1e0d1b59-9a4e-454c-aa74-9a1208bfb085" elementFormDefault="qualified">
+    <xsd:import namespace="http://schemas.microsoft.com/office/2006/documentManagement/types"/>
+    <xsd:import namespace="http://schemas.microsoft.com/office/infopath/2007/PartnerControls"/>
+    <xsd:element name="MediaServiceMetadata" ma:index="8" nillable="true" ma:displayName="MediaServiceMetadata" ma:hidden="true" ma:internalName="MediaServiceMetadata" ma:readOnly="true">
+      <xsd:simpleType>
+        <xsd:restriction base="dms:Note"/>
+      </xsd:simpleType>
+    </xsd:element>
+    <xsd:element name="MediaServiceFastMetadata" ma:index="9" nillable="true" ma:displayName="MediaServiceFastMetadata" ma:hidden="true" ma:internalName="MediaServiceFastMetadata" ma:readOnly="true">
+      <xsd:simpleType>
+        <xsd:restriction base="dms:Note"/>
+      </xsd:simpleType>
+    </xsd:element>
+    <xsd:element name="MediaServiceObjectDetectorVersions" ma:index="13" nillable="true" ma:displayName="MediaServiceObjectDetectorVersions" ma:hidden="true" ma:indexed="true" ma:internalName="MediaServiceObjectDetectorVersions" ma:readOnly="true">
+      <xsd:simpleType>
+        <xsd:restriction base="dms:Text"/>
+      </xsd:simpleType>
+    </xsd:element>
+    <xsd:element name="MediaServiceSearchProperties" ma:index="14" nillable="true" ma:displayName="MediaServiceSearchProperties" ma:hidden="true" ma:internalName="MediaServiceSearchProperties" ma:readOnly="true">
+      <xsd:simpleType>
+        <xsd:restriction base="dms:Note"/>
+      </xsd:simpleType>
+    </xsd:element>
+  </xsd:schema>
+  <xsd:schema xmlns:xsd="http://www.w3.org/2001/XMLSchema" xmlns:xs="http://www.w3.org/2001/XMLSchema" xmlns:dms="http://schemas.microsoft.com/office/2006/documentManagement/types" xmlns:pc="http://schemas.microsoft.com/office/infopath/2007/PartnerControls" targetNamespace="93fe4e91-b0a2-497e-bf4a-b96d5282bb8d" elementFormDefault="qualified">
+    <xsd:import namespace="http://schemas.microsoft.com/office/2006/documentManagement/types"/>
+    <xsd:import namespace="http://schemas.microsoft.com/office/infopath/2007/PartnerControls"/>
+    <xsd:element name="SharedWithUsers" ma:index="10" nillable="true" ma:displayName="Shared With" ma:internalName="SharedWithUsers" ma:readOnly="true">
+      <xsd:complexType>
+        <xsd:complexContent>
+          <xsd:extension base="dms:UserMulti">
+            <xsd:sequence>
+              <xsd:element name="UserInfo" minOccurs="0" maxOccurs="unbounded">
+                <xsd:complexType>
+                  <xsd:sequence>
+                    <xsd:element name="DisplayName" type="xsd:string" minOccurs="0"/>
+                    <xsd:element name="AccountId" type="dms:UserId" minOccurs="0" nillable="true"/>
+                    <xsd:element name="AccountType" type="xsd:string" minOccurs="0"/>
+                  </xsd:sequence>
+                </xsd:complexType>
+              </xsd:element>
+            </xsd:sequence>
+          </xsd:extension>
+        </xsd:complexContent>
+      </xsd:complexType>
+    </xsd:element>
+    <xsd:element name="SharedWithDetails" ma:index="11" nillable="true" ma:displayName="Shared With Details" ma:internalName="SharedWithDetails" ma:readOnly="true">
+      <xsd:simpleType>
+        <xsd:restriction base="dms:Note">
+          <xsd:maxLength value="255"/>
+        </xsd:restriction>
+      </xsd:simpleType>
+    </xsd:element>
+    <xsd:element name="SharingHintHash" ma:index="12" nillable="true" ma:displayName="Sharing Hint Hash" ma:hidden="true" ma:internalName="SharingHintHash" ma:readOnly="true">
+      <xsd:simpleType>
+        <xsd:restriction base="dms:Text"/>
+      </xsd:simpleType>
+    </xsd:element>
+  </xsd:schema>
+  <xsd:schema xmlns="http://schemas.openxmlformats.org/package/2006/metadata/core-properties" xmlns:xsd="http://www.w3.org/2001/XMLSchema" xmlns:xsi="http://www.w3.org/2001/XMLSchema-instance" xmlns:dc="http://purl.org/dc/elements/1.1/" xmlns:dcterms="http://purl.org/dc/terms/" xmlns:odoc="http://schemas.microsoft.com/internal/obd" targetNamespace="http://schemas.openxmlformats.org/package/2006/metadata/core-properties" elementFormDefault="qualified" attributeFormDefault="unqualified" blockDefault="#all">
+    <xsd:import namespace="http://purl.org/dc/elements/1.1/" schemaLocation="http://dublincore.org/schemas/xmls/qdc/2003/04/02/dc.xsd"/>
+    <xsd:import namespace="http://purl.org/dc/terms/" schemaLocation="http://dublincore.org/schemas/xmls/qdc/2003/04/02/dcterms.xsd"/>
+    <xsd:element name="coreProperties" type="CT_coreProperties"/>
+    <xsd:complexType name="CT_coreProperties">
+      <xsd:all>
+        <xsd:element ref="dc:creator" minOccurs="0" maxOccurs="1"/>
+        <xsd:element ref="dcterms:created" minOccurs="0" maxOccurs="1"/>
+        <xsd:element ref="dc:identifier" minOccurs="0" maxOccurs="1"/>
+        <xsd:element name="contentType" minOccurs="0" maxOccurs="1" type="xsd:string" ma:index="0" ma:displayName="Content Type"/>
+        <xsd:element ref="dc:title" minOccurs="0" maxOccurs="1" ma:index="4" ma:displayName="Title"/>
+        <xsd:element ref="dc:subject" minOccurs="0" maxOccurs="1"/>
+        <xsd:element ref="dc:description" minOccurs="0" maxOccurs="1"/>
+        <xsd:element name="keywords" minOccurs="0" maxOccurs="1" type="xsd:string"/>
+        <xsd:element ref="dc:language" minOccurs="0" maxOccurs="1"/>
+        <xsd:element name="category" minOccurs="0" maxOccurs="1" type="xsd:string"/>
+        <xsd:element name="version" minOccurs="0" maxOccurs="1" type="xsd:string"/>
+        <xsd:element name="revision" minOccurs="0" maxOccurs="1" type="xsd:string">
+          <xsd:annotation>
+            <xsd:documentation>
+                        This value indicates the number of saves or revisions. The application is responsible for updating this value after each revision.
+                    </xsd:documentation>
+          </xsd:annotation>
+        </xsd:element>
+        <xsd:element name="lastModifiedBy" minOccurs="0" maxOccurs="1" type="xsd:string"/>
+        <xsd:element ref="dcterms:modified" minOccurs="0" maxOccurs="1"/>
+        <xsd:element name="contentStatus" minOccurs="0" maxOccurs="1" type="xsd:string"/>
+      </xsd:all>
+    </xsd:complexType>
+  </xsd:schema>
+  <xs:schema xmlns:pc="http://schemas.microsoft.com/office/infopath/2007/PartnerControls" xmlns:xs="http://www.w3.org/2001/XMLSchema" targetNamespace="http://schemas.microsoft.com/office/infopath/2007/PartnerControls" elementFormDefault="qualified" attributeFormDefault="unqualified">
+    <xs:element name="Person">
+      <xs:complexType>
+        <xs:sequence>
+          <xs:element ref="pc:DisplayName" minOccurs="0"/>
+          <xs:element ref="pc:AccountId" minOccurs="0"/>
+          <xs:element ref="pc:AccountType" minOccurs="0"/>
+        </xs:sequence>
+      </xs:complexType>
+    </xs:element>
+    <xs:element name="DisplayName" type="xs:string"/>
+    <xs:element name="AccountId" type="xs:string"/>
+    <xs:element name="AccountType" type="xs:string"/>
+    <xs:element name="BDCAssociatedEntity">
+      <xs:complexType>
+        <xs:sequence>
+          <xs:element ref="pc:BDCEntity" minOccurs="0" maxOccurs="unbounded"/>
+        </xs:sequence>
+        <xs:attribute ref="pc:EntityNamespace"/>
+        <xs:attribute ref="pc:EntityName"/>
+        <xs:attribute ref="pc:SystemInstanceName"/>
+        <xs:attribute ref="pc:AssociationName"/>
+      </xs:complexType>
+    </xs:element>
+    <xs:attribute name="EntityNamespace" type="xs:string"/>
+    <xs:attribute name="EntityName" type="xs:string"/>
+    <xs:attribute name="SystemInstanceName" type="xs:string"/>
+    <xs:attribute name="AssociationName" type="xs:string"/>
+    <xs:element name="BDCEntity">
+      <xs:complexType>
+        <xs:sequence>
+          <xs:element ref="pc:EntityDisplayName" minOccurs="0"/>
+          <xs:element ref="pc:EntityInstanceReference" minOccurs="0"/>
+          <xs:element ref="pc:EntityId1" minOccurs="0"/>
+          <xs:element ref="pc:EntityId2" minOccurs="0"/>
+          <xs:element ref="pc:EntityId3" minOccurs="0"/>
+          <xs:element ref="pc:EntityId4" minOccurs="0"/>
+          <xs:element ref="pc:EntityId5" minOccurs="0"/>
+        </xs:sequence>
+      </xs:complexType>
+    </xs:element>
+    <xs:element name="EntityDisplayName" type="xs:string"/>
+    <xs:element name="EntityInstanceReference" type="xs:string"/>
+    <xs:element name="EntityId1" type="xs:string"/>
+    <xs:element name="EntityId2" type="xs:string"/>
+    <xs:element name="EntityId3" type="xs:string"/>
+    <xs:element name="EntityId4" type="xs:string"/>
+    <xs:element name="EntityId5" type="xs:string"/>
+    <xs:element name="Terms">
+      <xs:complexType>
+        <xs:sequence>
+          <xs:element ref="pc:TermInfo" minOccurs="0" maxOccurs="unbounded"/>
+        </xs:sequence>
+      </xs:complexType>
+    </xs:element>
+    <xs:element name="TermInfo">
+      <xs:complexType>
+        <xs:sequence>
+          <xs:element ref="pc:TermName" minOccurs="0"/>
+          <xs:element ref="pc:TermId" minOccurs="0"/>
+        </xs:sequence>
+      </xs:complexType>
+    </xs:element>
+    <xs:element name="TermName" type="xs:string"/>
+    <xs:element name="TermId" type="xs:string"/>
+  </xs:schema>
+</ct:contentTypeSchema>
+</file>
+
+<file path=customXml/itemProps1.xml><?xml version="1.0" encoding="utf-8"?>
+<ds:datastoreItem xmlns:ds="http://schemas.openxmlformats.org/officeDocument/2006/customXml" ds:itemID="{44F9E65E-B131-4647-80BE-0E4DC1AF6183}">
+  <ds:schemaRefs>
+    <ds:schemaRef ds:uri="http://schemas.openxmlformats.org/package/2006/metadata/core-properties"/>
+    <ds:schemaRef ds:uri="http://purl.org/dc/terms/"/>
+    <ds:schemaRef ds:uri="http://schemas.microsoft.com/office/2006/documentManagement/types"/>
+    <ds:schemaRef ds:uri="93fe4e91-b0a2-497e-bf4a-b96d5282bb8d"/>
+    <ds:schemaRef ds:uri="http://www.w3.org/XML/1998/namespace"/>
+    <ds:schemaRef ds:uri="http://purl.org/dc/elements/1.1/"/>
+    <ds:schemaRef ds:uri="http://schemas.microsoft.com/office/2006/metadata/properties"/>
+    <ds:schemaRef ds:uri="http://schemas.microsoft.com/office/infopath/2007/PartnerControls"/>
+    <ds:schemaRef ds:uri="1e0d1b59-9a4e-454c-aa74-9a1208bfb085"/>
+    <ds:schemaRef ds:uri="http://purl.org/dc/dcmitype/"/>
+  </ds:schemaRefs>
+</ds:datastoreItem>
+</file>
+
+<file path=customXml/itemProps2.xml><?xml version="1.0" encoding="utf-8"?>
+<ds:datastoreItem xmlns:ds="http://schemas.openxmlformats.org/officeDocument/2006/customXml" ds:itemID="{2032E423-E56D-470C-BA68-521AAAF1B4F0}">
+  <ds:schemaRefs>
+    <ds:schemaRef ds:uri="http://schemas.microsoft.com/sharepoint/v3/contenttype/forms"/>
+  </ds:schemaRefs>
+</ds:datastoreItem>
+</file>
+
+<file path=customXml/itemProps3.xml><?xml version="1.0" encoding="utf-8"?>
+<ds:datastoreItem xmlns:ds="http://schemas.openxmlformats.org/officeDocument/2006/customXml" ds:itemID="{6328D5F8-8D5A-409B-B6D4-98B398C63A82}">
+  <ds:schemaRefs>
+    <ds:schemaRef ds:uri="http://schemas.microsoft.com/office/2006/metadata/contentType"/>
+    <ds:schemaRef ds:uri="http://schemas.microsoft.com/office/2006/metadata/properties/metaAttributes"/>
+    <ds:schemaRef ds:uri="http://www.w3.org/2001/XMLSchema"/>
+    <ds:schemaRef ds:uri="http://schemas.microsoft.com/office/2006/metadata/properties"/>
+    <ds:schemaRef ds:uri="1e0d1b59-9a4e-454c-aa74-9a1208bfb085"/>
+    <ds:schemaRef ds:uri="93fe4e91-b0a2-497e-bf4a-b96d5282bb8d"/>
+    <ds:schemaRef ds:uri="http://schemas.microsoft.com/office/2006/documentManagement/types"/>
+    <ds:schemaRef ds:uri="http://schemas.microsoft.com/office/infopath/2007/PartnerControls"/>
+    <ds:schemaRef ds:uri="http://schemas.openxmlformats.org/package/2006/metadata/core-properties"/>
+    <ds:schemaRef ds:uri="http://purl.org/dc/elements/1.1/"/>
+    <ds:schemaRef ds:uri="http://purl.org/dc/terms/"/>
+    <ds:schemaRef ds:uri="http://schemas.microsoft.com/internal/obd"/>
+  </ds:schemaRefs>
+</ds:datastoreItem>
 </file>